--- a/Django notes.docx
+++ b/Django notes.docx
@@ -377,10 +377,21 @@
         <w:t xml:space="preserve">admin </w:t>
       </w:r>
       <w:r>
-        <w:t>--</w:t>
+        <w:t>–</w:t>
       </w:r>
       <w:r>
         <w:t>version</w:t>
+      </w:r>
+      <w:r>
+        <w:t xml:space="preserve"> or python –m </w:t>
+      </w:r>
+      <w:proofErr w:type="spellStart"/>
+      <w:r>
+        <w:t>django</w:t>
+      </w:r>
+      <w:proofErr w:type="spellEnd"/>
+      <w:r>
+        <w:t xml:space="preserve"> --version</w:t>
       </w:r>
       <w:r>
         <w:t>)</w:t>
@@ -1074,25 +1085,7 @@
               <w:rPr>
                 <w:rStyle w:val="selectable-text1"/>
               </w:rPr>
-              <w:t>c</w:t>
-            </w:r>
-            <w:r>
-              <w:rPr>
-                <w:rStyle w:val="selectable-text1"/>
-              </w:rPr>
-              <w:t xml:space="preserve"> = "</w:t>
-            </w:r>
-            <w:r>
-              <w:rPr>
-                <w:rStyle w:val="selectable-text1"/>
-              </w:rPr>
-              <w:t>This is my AIDS class</w:t>
-            </w:r>
-            <w:r>
-              <w:rPr>
-                <w:rStyle w:val="selectable-text1"/>
-              </w:rPr>
-              <w:t>"</w:t>
+              <w:t>c = "This is my AIDS class"</w:t>
             </w:r>
           </w:p>
           <w:p>
@@ -1118,13 +1111,7 @@
               <w:rPr>
                 <w:rStyle w:val="selectable-text1"/>
               </w:rPr>
-              <w:t>(c</w:t>
-            </w:r>
-            <w:r>
-              <w:rPr>
-                <w:rStyle w:val="selectable-text1"/>
-              </w:rPr>
-              <w:t>)</w:t>
+              <w:t>(c)</w:t>
             </w:r>
           </w:p>
           <w:p>
@@ -1170,13 +1157,7 @@
               <w:rPr>
                 <w:rStyle w:val="selectable-text1"/>
               </w:rPr>
-              <w:t>n</w:t>
-            </w:r>
-            <w:r>
-              <w:rPr>
-                <w:rStyle w:val="selectable-text1"/>
-              </w:rPr>
-              <w:t xml:space="preserve"> = "</w:t>
+              <w:t>n = "</w:t>
             </w:r>
             <w:proofErr w:type="spellStart"/>
             <w:r>
@@ -1216,13 +1197,7 @@
               <w:rPr>
                 <w:rStyle w:val="selectable-text1"/>
               </w:rPr>
-              <w:t>(n</w:t>
-            </w:r>
-            <w:r>
-              <w:rPr>
-                <w:rStyle w:val="selectable-text1"/>
-              </w:rPr>
-              <w:t>)</w:t>
+              <w:t>(n)</w:t>
             </w:r>
           </w:p>
         </w:tc>
@@ -1463,8 +1438,6 @@
           </w:p>
           <w:p/>
         </w:tc>
-        <w:bookmarkStart w:id="0" w:name="_GoBack"/>
-        <w:bookmarkEnd w:id="0"/>
       </w:tr>
     </w:tbl>
     <w:p/>
@@ -1478,9 +1451,1642 @@
       </w:r>
       <w:proofErr w:type="gramEnd"/>
     </w:p>
-    <w:p/>
+    <w:p>
+      <w:pPr>
+        <w:tabs>
+          <w:tab w:val="left" w:pos="3570"/>
+        </w:tabs>
+      </w:pPr>
+      <w:r>
+        <w:rPr>
+          <w:b/>
+          <w:sz w:val="24"/>
+          <w:szCs w:val="24"/>
+        </w:rPr>
+        <w:t xml:space="preserve">Multiple Apps Multiple </w:t>
+      </w:r>
+      <w:proofErr w:type="gramStart"/>
+      <w:r>
+        <w:rPr>
+          <w:b/>
+          <w:sz w:val="24"/>
+          <w:szCs w:val="24"/>
+        </w:rPr>
+        <w:t>Views</w:t>
+      </w:r>
+      <w:r>
+        <w:rPr>
+          <w:b/>
+          <w:sz w:val="24"/>
+          <w:szCs w:val="24"/>
+        </w:rPr>
+        <w:t xml:space="preserve"> :</w:t>
+      </w:r>
+      <w:proofErr w:type="gramEnd"/>
+      <w:r>
+        <w:rPr>
+          <w:b/>
+          <w:sz w:val="24"/>
+          <w:szCs w:val="24"/>
+        </w:rPr>
+        <w:t xml:space="preserve">    </w:t>
+      </w:r>
+      <w:r>
+        <w:t>Steps to perform.</w:t>
+      </w:r>
+    </w:p>
+    <w:p>
+      <w:pPr>
+        <w:pStyle w:val="ListParagraph"/>
+        <w:numPr>
+          <w:ilvl w:val="0"/>
+          <w:numId w:val="19"/>
+        </w:numPr>
+        <w:tabs>
+          <w:tab w:val="left" w:pos="3570"/>
+        </w:tabs>
+      </w:pPr>
+      <w:r>
+        <w:t>Create project (</w:t>
+      </w:r>
+      <w:proofErr w:type="spellStart"/>
+      <w:r>
+        <w:t>d</w:t>
+      </w:r>
+      <w:r>
+        <w:t>jango</w:t>
+      </w:r>
+      <w:proofErr w:type="spellEnd"/>
+      <w:r>
+        <w:t xml:space="preserve">-admin </w:t>
+      </w:r>
+      <w:proofErr w:type="spellStart"/>
+      <w:r>
+        <w:t>startproject</w:t>
+      </w:r>
+      <w:proofErr w:type="spellEnd"/>
+      <w:r>
+        <w:t xml:space="preserve"> </w:t>
+      </w:r>
+      <w:proofErr w:type="spellStart"/>
+      <w:r>
+        <w:t>firstproject</w:t>
+      </w:r>
+      <w:proofErr w:type="spellEnd"/>
+      <w:r>
+        <w:t xml:space="preserve"> or </w:t>
+      </w:r>
+      <w:r>
+        <w:t xml:space="preserve">python -m </w:t>
+      </w:r>
+      <w:proofErr w:type="spellStart"/>
+      <w:r>
+        <w:t>django</w:t>
+      </w:r>
+      <w:proofErr w:type="spellEnd"/>
+      <w:r>
+        <w:t xml:space="preserve"> </w:t>
+      </w:r>
+      <w:proofErr w:type="spellStart"/>
+      <w:r>
+        <w:t>startproject</w:t>
+      </w:r>
+      <w:proofErr w:type="spellEnd"/>
+      <w:r>
+        <w:t xml:space="preserve"> </w:t>
+      </w:r>
+      <w:proofErr w:type="spellStart"/>
+      <w:r>
+        <w:t>firstproject</w:t>
+      </w:r>
+      <w:proofErr w:type="spellEnd"/>
+      <w:r>
+        <w:t>).</w:t>
+      </w:r>
+    </w:p>
+    <w:p>
+      <w:pPr>
+        <w:pStyle w:val="ListParagraph"/>
+        <w:numPr>
+          <w:ilvl w:val="0"/>
+          <w:numId w:val="17"/>
+        </w:numPr>
+        <w:tabs>
+          <w:tab w:val="left" w:pos="3570"/>
+        </w:tabs>
+      </w:pPr>
+      <w:r>
+        <w:t xml:space="preserve">Create apps (python manage.py </w:t>
+      </w:r>
+      <w:proofErr w:type="spellStart"/>
+      <w:r>
+        <w:t>startapp</w:t>
+      </w:r>
+      <w:proofErr w:type="spellEnd"/>
+      <w:r>
+        <w:t xml:space="preserve"> </w:t>
+      </w:r>
+      <w:proofErr w:type="spellStart"/>
+      <w:r>
+        <w:t>myapp</w:t>
+      </w:r>
+      <w:proofErr w:type="spellEnd"/>
+      <w:r>
+        <w:t>) for one app.</w:t>
+      </w:r>
+    </w:p>
+    <w:p>
+      <w:pPr>
+        <w:pStyle w:val="ListParagraph"/>
+        <w:numPr>
+          <w:ilvl w:val="0"/>
+          <w:numId w:val="17"/>
+        </w:numPr>
+        <w:tabs>
+          <w:tab w:val="left" w:pos="3570"/>
+        </w:tabs>
+      </w:pPr>
+      <w:r>
+        <w:t>Update settings.py file.</w:t>
+      </w:r>
+    </w:p>
+    <w:p>
+      <w:pPr>
+        <w:pStyle w:val="ListParagraph"/>
+        <w:numPr>
+          <w:ilvl w:val="0"/>
+          <w:numId w:val="17"/>
+        </w:numPr>
+        <w:tabs>
+          <w:tab w:val="left" w:pos="3570"/>
+        </w:tabs>
+      </w:pPr>
+      <w:r>
+        <w:t>Define views in views.py file.</w:t>
+      </w:r>
+    </w:p>
+    <w:p>
+      <w:pPr>
+        <w:pStyle w:val="ListParagraph"/>
+        <w:numPr>
+          <w:ilvl w:val="0"/>
+          <w:numId w:val="17"/>
+        </w:numPr>
+        <w:tabs>
+          <w:tab w:val="left" w:pos="3570"/>
+        </w:tabs>
+      </w:pPr>
+      <w:r>
+        <w:t xml:space="preserve">Set </w:t>
+      </w:r>
+      <w:proofErr w:type="spellStart"/>
+      <w:r>
+        <w:t>urls</w:t>
+      </w:r>
+      <w:proofErr w:type="spellEnd"/>
+      <w:r>
+        <w:t xml:space="preserve"> in urls.py file.</w:t>
+      </w:r>
+    </w:p>
+    <w:p>
+      <w:pPr>
+        <w:tabs>
+          <w:tab w:val="left" w:pos="3570"/>
+        </w:tabs>
+      </w:pPr>
+      <w:r>
+        <w:rPr>
+          <w:b/>
+          <w:sz w:val="24"/>
+          <w:szCs w:val="24"/>
+        </w:rPr>
+        <w:t xml:space="preserve">App Level </w:t>
+      </w:r>
+      <w:proofErr w:type="spellStart"/>
+      <w:proofErr w:type="gramStart"/>
+      <w:r>
+        <w:rPr>
+          <w:b/>
+          <w:sz w:val="24"/>
+          <w:szCs w:val="24"/>
+        </w:rPr>
+        <w:t>urls</w:t>
+      </w:r>
+      <w:proofErr w:type="spellEnd"/>
+      <w:r>
+        <w:rPr>
+          <w:b/>
+          <w:sz w:val="24"/>
+          <w:szCs w:val="24"/>
+        </w:rPr>
+        <w:t xml:space="preserve"> :</w:t>
+      </w:r>
+      <w:proofErr w:type="gramEnd"/>
+      <w:r>
+        <w:rPr>
+          <w:b/>
+          <w:sz w:val="24"/>
+          <w:szCs w:val="24"/>
+        </w:rPr>
+        <w:t xml:space="preserve"> </w:t>
+      </w:r>
+      <w:r>
+        <w:t xml:space="preserve">for them we have to create a new </w:t>
+      </w:r>
+      <w:proofErr w:type="spellStart"/>
+      <w:r>
+        <w:t>urls</w:t>
+      </w:r>
+      <w:proofErr w:type="spellEnd"/>
+      <w:r>
+        <w:t xml:space="preserve"> file.</w:t>
+      </w:r>
+    </w:p>
+    <w:p>
+      <w:pPr>
+        <w:pStyle w:val="ListParagraph"/>
+        <w:numPr>
+          <w:ilvl w:val="0"/>
+          <w:numId w:val="20"/>
+        </w:numPr>
+        <w:tabs>
+          <w:tab w:val="left" w:pos="3570"/>
+        </w:tabs>
+      </w:pPr>
+      <w:r>
+        <w:t>Click app name.</w:t>
+      </w:r>
+    </w:p>
+    <w:p>
+      <w:pPr>
+        <w:pStyle w:val="ListParagraph"/>
+        <w:numPr>
+          <w:ilvl w:val="0"/>
+          <w:numId w:val="20"/>
+        </w:numPr>
+        <w:tabs>
+          <w:tab w:val="left" w:pos="3570"/>
+        </w:tabs>
+      </w:pPr>
+      <w:r>
+        <w:t>Click new file.</w:t>
+      </w:r>
+    </w:p>
+    <w:p>
+      <w:pPr>
+        <w:pStyle w:val="ListParagraph"/>
+        <w:numPr>
+          <w:ilvl w:val="0"/>
+          <w:numId w:val="20"/>
+        </w:numPr>
+        <w:tabs>
+          <w:tab w:val="left" w:pos="3570"/>
+        </w:tabs>
+      </w:pPr>
+      <w:r>
+        <w:t>Assign name urls.py</w:t>
+      </w:r>
+    </w:p>
+    <w:p>
+      <w:pPr>
+        <w:pStyle w:val="ListParagraph"/>
+        <w:numPr>
+          <w:ilvl w:val="0"/>
+          <w:numId w:val="20"/>
+        </w:numPr>
+        <w:tabs>
+          <w:tab w:val="left" w:pos="3570"/>
+        </w:tabs>
+      </w:pPr>
+      <w:r>
+        <w:t>First app content in urls.py file :</w:t>
+      </w:r>
+    </w:p>
+    <w:p>
+      <w:pPr>
+        <w:pStyle w:val="ListParagraph"/>
+        <w:tabs>
+          <w:tab w:val="left" w:pos="3570"/>
+        </w:tabs>
+      </w:pPr>
+      <w:proofErr w:type="gramStart"/>
+      <w:r>
+        <w:t>from</w:t>
+      </w:r>
+      <w:proofErr w:type="gramEnd"/>
+      <w:r>
+        <w:t xml:space="preserve"> </w:t>
+      </w:r>
+      <w:proofErr w:type="spellStart"/>
+      <w:r>
+        <w:t>django.urls</w:t>
+      </w:r>
+      <w:proofErr w:type="spellEnd"/>
+      <w:r>
+        <w:t xml:space="preserve"> import path</w:t>
+      </w:r>
+    </w:p>
+    <w:p>
+      <w:pPr>
+        <w:pStyle w:val="ListParagraph"/>
+        <w:tabs>
+          <w:tab w:val="left" w:pos="3570"/>
+        </w:tabs>
+      </w:pPr>
+      <w:proofErr w:type="gramStart"/>
+      <w:r>
+        <w:t>from</w:t>
+      </w:r>
+      <w:proofErr w:type="gramEnd"/>
+      <w:r>
+        <w:t xml:space="preserve"> third1app import views</w:t>
+      </w:r>
+    </w:p>
+    <w:p>
+      <w:pPr>
+        <w:pStyle w:val="ListParagraph"/>
+        <w:tabs>
+          <w:tab w:val="left" w:pos="3570"/>
+        </w:tabs>
+      </w:pPr>
+    </w:p>
+    <w:p>
+      <w:pPr>
+        <w:pStyle w:val="ListParagraph"/>
+        <w:tabs>
+          <w:tab w:val="left" w:pos="3570"/>
+        </w:tabs>
+      </w:pPr>
+      <w:proofErr w:type="spellStart"/>
+      <w:proofErr w:type="gramStart"/>
+      <w:r>
+        <w:t>urlpatterns</w:t>
+      </w:r>
+      <w:proofErr w:type="spellEnd"/>
+      <w:proofErr w:type="gramEnd"/>
+      <w:r>
+        <w:t xml:space="preserve"> = [</w:t>
+      </w:r>
+    </w:p>
+    <w:p>
+      <w:pPr>
+        <w:pStyle w:val="ListParagraph"/>
+        <w:tabs>
+          <w:tab w:val="left" w:pos="3570"/>
+        </w:tabs>
+      </w:pPr>
+      <w:r>
+        <w:t xml:space="preserve">    </w:t>
+      </w:r>
+      <w:proofErr w:type="gramStart"/>
+      <w:r>
+        <w:t>path(</w:t>
+      </w:r>
+      <w:proofErr w:type="gramEnd"/>
+      <w:r>
+        <w:t>'home/',</w:t>
+      </w:r>
+      <w:proofErr w:type="spellStart"/>
+      <w:r>
+        <w:t>views.home</w:t>
+      </w:r>
+      <w:proofErr w:type="spellEnd"/>
+      <w:r>
+        <w:t>),</w:t>
+      </w:r>
+    </w:p>
+    <w:p>
+      <w:pPr>
+        <w:pStyle w:val="ListParagraph"/>
+        <w:tabs>
+          <w:tab w:val="left" w:pos="3570"/>
+        </w:tabs>
+      </w:pPr>
+      <w:r>
+        <w:t xml:space="preserve">    </w:t>
+      </w:r>
+      <w:proofErr w:type="gramStart"/>
+      <w:r>
+        <w:t>path(</w:t>
+      </w:r>
+      <w:proofErr w:type="gramEnd"/>
+      <w:r>
+        <w:t>'about/',</w:t>
+      </w:r>
+      <w:proofErr w:type="spellStart"/>
+      <w:r>
+        <w:t>views.about</w:t>
+      </w:r>
+      <w:proofErr w:type="spellEnd"/>
+      <w:r>
+        <w:t>),</w:t>
+      </w:r>
+    </w:p>
+    <w:p>
+      <w:pPr>
+        <w:pStyle w:val="ListParagraph"/>
+        <w:tabs>
+          <w:tab w:val="left" w:pos="3570"/>
+        </w:tabs>
+      </w:pPr>
+      <w:r>
+        <w:t xml:space="preserve">    </w:t>
+      </w:r>
+      <w:proofErr w:type="gramStart"/>
+      <w:r>
+        <w:t>path(</w:t>
+      </w:r>
+      <w:proofErr w:type="gramEnd"/>
+      <w:r>
+        <w:t>'contact/',</w:t>
+      </w:r>
+      <w:proofErr w:type="spellStart"/>
+      <w:r>
+        <w:t>views.contact</w:t>
+      </w:r>
+      <w:proofErr w:type="spellEnd"/>
+      <w:r>
+        <w:t>)</w:t>
+      </w:r>
+    </w:p>
+    <w:p>
+      <w:pPr>
+        <w:pStyle w:val="ListParagraph"/>
+        <w:tabs>
+          <w:tab w:val="left" w:pos="3570"/>
+        </w:tabs>
+      </w:pPr>
+      <w:r>
+        <w:t>]</w:t>
+      </w:r>
+    </w:p>
+    <w:p>
+      <w:pPr>
+        <w:pStyle w:val="ListParagraph"/>
+        <w:numPr>
+          <w:ilvl w:val="0"/>
+          <w:numId w:val="20"/>
+        </w:numPr>
+        <w:tabs>
+          <w:tab w:val="left" w:pos="3570"/>
+        </w:tabs>
+      </w:pPr>
+      <w:r>
+        <w:t>Second app content in urls.py file :</w:t>
+      </w:r>
+    </w:p>
+    <w:p>
+      <w:pPr>
+        <w:pStyle w:val="ListParagraph"/>
+        <w:tabs>
+          <w:tab w:val="left" w:pos="3570"/>
+        </w:tabs>
+      </w:pPr>
+      <w:proofErr w:type="gramStart"/>
+      <w:r>
+        <w:t>from</w:t>
+      </w:r>
+      <w:proofErr w:type="gramEnd"/>
+      <w:r>
+        <w:t xml:space="preserve"> </w:t>
+      </w:r>
+      <w:proofErr w:type="spellStart"/>
+      <w:r>
+        <w:t>django.urls</w:t>
+      </w:r>
+      <w:proofErr w:type="spellEnd"/>
+      <w:r>
+        <w:t xml:space="preserve"> import path</w:t>
+      </w:r>
+    </w:p>
+    <w:p>
+      <w:pPr>
+        <w:pStyle w:val="ListParagraph"/>
+        <w:tabs>
+          <w:tab w:val="left" w:pos="3570"/>
+        </w:tabs>
+      </w:pPr>
+      <w:proofErr w:type="gramStart"/>
+      <w:r>
+        <w:t>from</w:t>
+      </w:r>
+      <w:proofErr w:type="gramEnd"/>
+      <w:r>
+        <w:t xml:space="preserve"> third2app import views</w:t>
+      </w:r>
+    </w:p>
+    <w:p>
+      <w:pPr>
+        <w:pStyle w:val="ListParagraph"/>
+        <w:tabs>
+          <w:tab w:val="left" w:pos="3570"/>
+        </w:tabs>
+      </w:pPr>
+    </w:p>
+    <w:p>
+      <w:pPr>
+        <w:pStyle w:val="ListParagraph"/>
+        <w:tabs>
+          <w:tab w:val="left" w:pos="3570"/>
+        </w:tabs>
+      </w:pPr>
+      <w:proofErr w:type="spellStart"/>
+      <w:proofErr w:type="gramStart"/>
+      <w:r>
+        <w:t>urlpatterns</w:t>
+      </w:r>
+      <w:proofErr w:type="spellEnd"/>
+      <w:proofErr w:type="gramEnd"/>
+      <w:r>
+        <w:t xml:space="preserve"> = [</w:t>
+      </w:r>
+    </w:p>
+    <w:p>
+      <w:pPr>
+        <w:pStyle w:val="ListParagraph"/>
+        <w:tabs>
+          <w:tab w:val="left" w:pos="3570"/>
+        </w:tabs>
+      </w:pPr>
+      <w:r>
+        <w:t xml:space="preserve">    </w:t>
+      </w:r>
+      <w:proofErr w:type="gramStart"/>
+      <w:r>
+        <w:t>path(</w:t>
+      </w:r>
+      <w:proofErr w:type="gramEnd"/>
+      <w:r>
+        <w:t>'</w:t>
+      </w:r>
+      <w:proofErr w:type="spellStart"/>
+      <w:r>
+        <w:t>testpaper</w:t>
+      </w:r>
+      <w:proofErr w:type="spellEnd"/>
+      <w:r>
+        <w:t xml:space="preserve">/', </w:t>
+      </w:r>
+      <w:proofErr w:type="spellStart"/>
+      <w:r>
+        <w:t>views.testpaper</w:t>
+      </w:r>
+      <w:proofErr w:type="spellEnd"/>
+      <w:r>
+        <w:t>),</w:t>
+      </w:r>
+    </w:p>
+    <w:p>
+      <w:pPr>
+        <w:pStyle w:val="ListParagraph"/>
+        <w:tabs>
+          <w:tab w:val="left" w:pos="3570"/>
+        </w:tabs>
+      </w:pPr>
+      <w:r>
+        <w:t xml:space="preserve">    </w:t>
+      </w:r>
+      <w:proofErr w:type="gramStart"/>
+      <w:r>
+        <w:t>path(</w:t>
+      </w:r>
+      <w:proofErr w:type="gramEnd"/>
+      <w:r>
+        <w:t xml:space="preserve">'result/', </w:t>
+      </w:r>
+      <w:proofErr w:type="spellStart"/>
+      <w:r>
+        <w:t>views.result</w:t>
+      </w:r>
+      <w:proofErr w:type="spellEnd"/>
+      <w:r>
+        <w:t>)</w:t>
+      </w:r>
+    </w:p>
+    <w:p>
+      <w:pPr>
+        <w:pStyle w:val="ListParagraph"/>
+        <w:tabs>
+          <w:tab w:val="left" w:pos="3570"/>
+        </w:tabs>
+      </w:pPr>
+      <w:r>
+        <w:t>]</w:t>
+      </w:r>
+    </w:p>
+    <w:p>
+      <w:pPr>
+        <w:pStyle w:val="ListParagraph"/>
+        <w:numPr>
+          <w:ilvl w:val="0"/>
+          <w:numId w:val="20"/>
+        </w:numPr>
+        <w:tabs>
+          <w:tab w:val="left" w:pos="3570"/>
+        </w:tabs>
+      </w:pPr>
+      <w:r>
+        <w:lastRenderedPageBreak/>
+        <w:t>After running server :</w:t>
+      </w:r>
+      <w:r>
+        <w:rPr>
+          <w:noProof/>
+        </w:rPr>
+        <w:drawing>
+          <wp:inline distT="0" distB="0" distL="0" distR="0" wp14:anchorId="02A00695" wp14:editId="50292BCA">
+            <wp:extent cx="5857875" cy="1800225"/>
+            <wp:effectExtent l="0" t="0" r="9525" b="9525"/>
+            <wp:docPr id="1" name="Picture 1"/>
+            <wp:cNvGraphicFramePr>
+              <a:graphicFrameLocks xmlns:a="http://schemas.openxmlformats.org/drawingml/2006/main" noChangeAspect="1"/>
+            </wp:cNvGraphicFramePr>
+            <a:graphic xmlns:a="http://schemas.openxmlformats.org/drawingml/2006/main">
+              <a:graphicData uri="http://schemas.openxmlformats.org/drawingml/2006/picture">
+                <pic:pic xmlns:pic="http://schemas.openxmlformats.org/drawingml/2006/picture">
+                  <pic:nvPicPr>
+                    <pic:cNvPr id="1" name=""/>
+                    <pic:cNvPicPr/>
+                  </pic:nvPicPr>
+                  <pic:blipFill>
+                    <a:blip r:embed="rId9"/>
+                    <a:stretch>
+                      <a:fillRect/>
+                    </a:stretch>
+                  </pic:blipFill>
+                  <pic:spPr>
+                    <a:xfrm>
+                      <a:off x="0" y="0"/>
+                      <a:ext cx="5940285" cy="1825551"/>
+                    </a:xfrm>
+                    <a:prstGeom prst="rect">
+                      <a:avLst/>
+                    </a:prstGeom>
+                  </pic:spPr>
+                </pic:pic>
+              </a:graphicData>
+            </a:graphic>
+          </wp:inline>
+        </w:drawing>
+      </w:r>
+    </w:p>
+    <w:p>
+      <w:pPr>
+        <w:pStyle w:val="ListParagraph"/>
+        <w:tabs>
+          <w:tab w:val="left" w:pos="3570"/>
+        </w:tabs>
+        <w:jc w:val="center"/>
+      </w:pPr>
+      <w:r>
+        <w:rPr>
+          <w:noProof/>
+        </w:rPr>
+        <w:drawing>
+          <wp:inline distT="0" distB="0" distL="0" distR="0" wp14:anchorId="254DD71C" wp14:editId="36421F5E">
+            <wp:extent cx="5867400" cy="1871345"/>
+            <wp:effectExtent l="0" t="0" r="0" b="0"/>
+            <wp:docPr id="2" name="Picture 2"/>
+            <wp:cNvGraphicFramePr>
+              <a:graphicFrameLocks xmlns:a="http://schemas.openxmlformats.org/drawingml/2006/main" noChangeAspect="1"/>
+            </wp:cNvGraphicFramePr>
+            <a:graphic xmlns:a="http://schemas.openxmlformats.org/drawingml/2006/main">
+              <a:graphicData uri="http://schemas.openxmlformats.org/drawingml/2006/picture">
+                <pic:pic xmlns:pic="http://schemas.openxmlformats.org/drawingml/2006/picture">
+                  <pic:nvPicPr>
+                    <pic:cNvPr id="1" name=""/>
+                    <pic:cNvPicPr/>
+                  </pic:nvPicPr>
+                  <pic:blipFill>
+                    <a:blip r:embed="rId10"/>
+                    <a:stretch>
+                      <a:fillRect/>
+                    </a:stretch>
+                  </pic:blipFill>
+                  <pic:spPr>
+                    <a:xfrm>
+                      <a:off x="0" y="0"/>
+                      <a:ext cx="5867400" cy="1871345"/>
+                    </a:xfrm>
+                    <a:prstGeom prst="rect">
+                      <a:avLst/>
+                    </a:prstGeom>
+                  </pic:spPr>
+                </pic:pic>
+              </a:graphicData>
+            </a:graphic>
+          </wp:inline>
+        </w:drawing>
+      </w:r>
+    </w:p>
+    <w:p>
+      <w:pPr>
+        <w:tabs>
+          <w:tab w:val="left" w:pos="3570"/>
+        </w:tabs>
+        <w:jc w:val="center"/>
+      </w:pPr>
+      <w:r>
+        <w:rPr>
+          <w:noProof/>
+        </w:rPr>
+        <w:drawing>
+          <wp:inline distT="0" distB="0" distL="0" distR="0" wp14:anchorId="5BE89CDB" wp14:editId="05D672E6">
+            <wp:extent cx="6305550" cy="1906905"/>
+            <wp:effectExtent l="0" t="0" r="0" b="0"/>
+            <wp:docPr id="3" name="Picture 3"/>
+            <wp:cNvGraphicFramePr>
+              <a:graphicFrameLocks xmlns:a="http://schemas.openxmlformats.org/drawingml/2006/main" noChangeAspect="1"/>
+            </wp:cNvGraphicFramePr>
+            <a:graphic xmlns:a="http://schemas.openxmlformats.org/drawingml/2006/main">
+              <a:graphicData uri="http://schemas.openxmlformats.org/drawingml/2006/picture">
+                <pic:pic xmlns:pic="http://schemas.openxmlformats.org/drawingml/2006/picture">
+                  <pic:nvPicPr>
+                    <pic:cNvPr id="1" name=""/>
+                    <pic:cNvPicPr/>
+                  </pic:nvPicPr>
+                  <pic:blipFill>
+                    <a:blip r:embed="rId11"/>
+                    <a:stretch>
+                      <a:fillRect/>
+                    </a:stretch>
+                  </pic:blipFill>
+                  <pic:spPr>
+                    <a:xfrm>
+                      <a:off x="0" y="0"/>
+                      <a:ext cx="6305550" cy="1906905"/>
+                    </a:xfrm>
+                    <a:prstGeom prst="rect">
+                      <a:avLst/>
+                    </a:prstGeom>
+                  </pic:spPr>
+                </pic:pic>
+              </a:graphicData>
+            </a:graphic>
+          </wp:inline>
+        </w:drawing>
+      </w:r>
+      <w:r>
+        <w:rPr>
+          <w:noProof/>
+        </w:rPr>
+        <w:drawing>
+          <wp:inline distT="0" distB="0" distL="0" distR="0" wp14:anchorId="781B2D1F" wp14:editId="29610851">
+            <wp:extent cx="6296025" cy="1814830"/>
+            <wp:effectExtent l="0" t="0" r="9525" b="0"/>
+            <wp:docPr id="4" name="Picture 4"/>
+            <wp:cNvGraphicFramePr>
+              <a:graphicFrameLocks xmlns:a="http://schemas.openxmlformats.org/drawingml/2006/main" noChangeAspect="1"/>
+            </wp:cNvGraphicFramePr>
+            <a:graphic xmlns:a="http://schemas.openxmlformats.org/drawingml/2006/main">
+              <a:graphicData uri="http://schemas.openxmlformats.org/drawingml/2006/picture">
+                <pic:pic xmlns:pic="http://schemas.openxmlformats.org/drawingml/2006/picture">
+                  <pic:nvPicPr>
+                    <pic:cNvPr id="1" name=""/>
+                    <pic:cNvPicPr/>
+                  </pic:nvPicPr>
+                  <pic:blipFill>
+                    <a:blip r:embed="rId12"/>
+                    <a:stretch>
+                      <a:fillRect/>
+                    </a:stretch>
+                  </pic:blipFill>
+                  <pic:spPr>
+                    <a:xfrm>
+                      <a:off x="0" y="0"/>
+                      <a:ext cx="6296025" cy="1814830"/>
+                    </a:xfrm>
+                    <a:prstGeom prst="rect">
+                      <a:avLst/>
+                    </a:prstGeom>
+                  </pic:spPr>
+                </pic:pic>
+              </a:graphicData>
+            </a:graphic>
+          </wp:inline>
+        </w:drawing>
+      </w:r>
+    </w:p>
+    <w:p>
+      <w:pPr>
+        <w:tabs>
+          <w:tab w:val="left" w:pos="3570"/>
+        </w:tabs>
+      </w:pPr>
+    </w:p>
+    <w:p>
+      <w:pPr>
+        <w:tabs>
+          <w:tab w:val="left" w:pos="3570"/>
+        </w:tabs>
+        <w:rPr>
+          <w:b/>
+          <w:sz w:val="24"/>
+          <w:szCs w:val="24"/>
+        </w:rPr>
+      </w:pPr>
+      <w:r>
+        <w:rPr>
+          <w:b/>
+          <w:sz w:val="24"/>
+          <w:szCs w:val="24"/>
+        </w:rPr>
+        <w:lastRenderedPageBreak/>
+        <w:t xml:space="preserve">Dynamic Content in </w:t>
+      </w:r>
+      <w:proofErr w:type="gramStart"/>
+      <w:r>
+        <w:rPr>
+          <w:b/>
+          <w:sz w:val="24"/>
+          <w:szCs w:val="24"/>
+        </w:rPr>
+        <w:t>Template :</w:t>
+      </w:r>
+      <w:proofErr w:type="gramEnd"/>
+    </w:p>
+    <w:p>
+      <w:pPr>
+        <w:tabs>
+          <w:tab w:val="left" w:pos="3570"/>
+        </w:tabs>
+      </w:pPr>
+      <w:r>
+        <w:t>Jinja2</w:t>
+      </w:r>
+      <w:r>
+        <w:t xml:space="preserve"> technology</w:t>
+      </w:r>
+      <w:r>
+        <w:t xml:space="preserve"> is used to </w:t>
+      </w:r>
+      <w:r>
+        <w:t>implement this concept in html file which is created in app</w:t>
+      </w:r>
+      <w:r>
+        <w:t>.</w:t>
+      </w:r>
+    </w:p>
+    <w:p>
+      <w:pPr>
+        <w:tabs>
+          <w:tab w:val="left" w:pos="3570"/>
+        </w:tabs>
+      </w:pPr>
+      <w:r>
+        <w:t xml:space="preserve">Usually we cannot write language ingredients like variable decision and iterative controls in html, but </w:t>
+      </w:r>
+      <w:r>
+        <w:t>with the help of Jinja2, it become possible.</w:t>
+      </w:r>
+    </w:p>
+    <w:p>
+      <w:pPr>
+        <w:tabs>
+          <w:tab w:val="left" w:pos="3570"/>
+        </w:tabs>
+      </w:pPr>
+      <w:r>
+        <w:t xml:space="preserve">There are three things related to templates you need to </w:t>
+      </w:r>
+      <w:proofErr w:type="gramStart"/>
+      <w:r>
+        <w:t>explore :</w:t>
+      </w:r>
+      <w:proofErr w:type="gramEnd"/>
+    </w:p>
+    <w:p>
+      <w:pPr>
+        <w:pStyle w:val="ListParagraph"/>
+        <w:numPr>
+          <w:ilvl w:val="0"/>
+          <w:numId w:val="20"/>
+        </w:numPr>
+        <w:tabs>
+          <w:tab w:val="left" w:pos="3570"/>
+        </w:tabs>
+      </w:pPr>
+      <w:r>
+        <w:t>Template Tags</w:t>
+      </w:r>
+    </w:p>
+    <w:p>
+      <w:pPr>
+        <w:pStyle w:val="ListParagraph"/>
+        <w:numPr>
+          <w:ilvl w:val="0"/>
+          <w:numId w:val="20"/>
+        </w:numPr>
+        <w:tabs>
+          <w:tab w:val="left" w:pos="3570"/>
+        </w:tabs>
+      </w:pPr>
+      <w:r>
+        <w:t>Template Variable</w:t>
+      </w:r>
+    </w:p>
+    <w:p>
+      <w:pPr>
+        <w:pStyle w:val="ListParagraph"/>
+        <w:numPr>
+          <w:ilvl w:val="0"/>
+          <w:numId w:val="20"/>
+        </w:numPr>
+        <w:tabs>
+          <w:tab w:val="left" w:pos="3570"/>
+        </w:tabs>
+      </w:pPr>
+      <w:r>
+        <w:t>Template filter</w:t>
+      </w:r>
+    </w:p>
+    <w:p>
+      <w:pPr>
+        <w:tabs>
+          <w:tab w:val="left" w:pos="3570"/>
+        </w:tabs>
+        <w:rPr>
+          <w:b/>
+          <w:sz w:val="24"/>
+        </w:rPr>
+      </w:pPr>
+      <w:r>
+        <w:rPr>
+          <w:b/>
+          <w:sz w:val="24"/>
+        </w:rPr>
+        <w:t xml:space="preserve">Template </w:t>
+      </w:r>
+      <w:proofErr w:type="gramStart"/>
+      <w:r>
+        <w:rPr>
+          <w:b/>
+          <w:sz w:val="24"/>
+        </w:rPr>
+        <w:t>Variable :</w:t>
+      </w:r>
+      <w:proofErr w:type="gramEnd"/>
+    </w:p>
+    <w:p>
+      <w:pPr>
+        <w:tabs>
+          <w:tab w:val="left" w:pos="3570"/>
+        </w:tabs>
+      </w:pPr>
+      <w:r>
+        <w:t>Template variable can be used in html using {{variable}}</w:t>
+      </w:r>
+      <w:r>
+        <w:t xml:space="preserve"> (see </w:t>
+      </w:r>
+      <w:proofErr w:type="spellStart"/>
+      <w:r>
+        <w:t>quiz_eg</w:t>
+      </w:r>
+      <w:proofErr w:type="spellEnd"/>
+      <w:r>
+        <w:t xml:space="preserve"> project).</w:t>
+      </w:r>
+    </w:p>
+    <w:p>
+      <w:pPr>
+        <w:tabs>
+          <w:tab w:val="left" w:pos="3570"/>
+        </w:tabs>
+        <w:rPr>
+          <w:b/>
+          <w:sz w:val="24"/>
+        </w:rPr>
+      </w:pPr>
+      <w:r>
+        <w:rPr>
+          <w:b/>
+          <w:sz w:val="24"/>
+        </w:rPr>
+        <w:t xml:space="preserve">Template </w:t>
+      </w:r>
+      <w:proofErr w:type="gramStart"/>
+      <w:r>
+        <w:rPr>
+          <w:b/>
+          <w:sz w:val="24"/>
+        </w:rPr>
+        <w:t>Tags</w:t>
+      </w:r>
+      <w:r>
+        <w:rPr>
+          <w:b/>
+          <w:sz w:val="24"/>
+        </w:rPr>
+        <w:t xml:space="preserve"> :</w:t>
+      </w:r>
+      <w:proofErr w:type="gramEnd"/>
+    </w:p>
+    <w:p>
+      <w:pPr>
+        <w:tabs>
+          <w:tab w:val="left" w:pos="3570"/>
+        </w:tabs>
+      </w:pPr>
+      <w:r>
+        <w:t>We can perform programming logic in html using template tags.</w:t>
+      </w:r>
+    </w:p>
+    <w:p>
+      <w:pPr>
+        <w:tabs>
+          <w:tab w:val="left" w:pos="3570"/>
+        </w:tabs>
+      </w:pPr>
+      <w:r>
+        <w:t xml:space="preserve">There </w:t>
+      </w:r>
+      <w:r>
+        <w:t>are several built-</w:t>
+      </w:r>
+      <w:r>
+        <w:t>in tags and we can define our own custom template tag.</w:t>
+      </w:r>
+    </w:p>
+    <w:p>
+      <w:pPr>
+        <w:tabs>
+          <w:tab w:val="left" w:pos="3570"/>
+        </w:tabs>
+      </w:pPr>
+      <w:proofErr w:type="gramStart"/>
+      <w:r>
+        <w:t>Example :</w:t>
+      </w:r>
+      <w:proofErr w:type="gramEnd"/>
+      <w:r>
+        <w:t xml:space="preserve"> {% Template Tag %}</w:t>
+      </w:r>
+    </w:p>
+    <w:p>
+      <w:pPr>
+        <w:tabs>
+          <w:tab w:val="left" w:pos="3570"/>
+        </w:tabs>
+      </w:pPr>
+      <w:r>
+        <w:t>Some built-</w:t>
+      </w:r>
+      <w:r>
+        <w:t xml:space="preserve">in template tags </w:t>
+      </w:r>
+      <w:proofErr w:type="gramStart"/>
+      <w:r>
+        <w:t>are :</w:t>
+      </w:r>
+      <w:proofErr w:type="gramEnd"/>
+    </w:p>
+    <w:p>
+      <w:pPr>
+        <w:pStyle w:val="ListParagraph"/>
+        <w:numPr>
+          <w:ilvl w:val="0"/>
+          <w:numId w:val="21"/>
+        </w:numPr>
+        <w:tabs>
+          <w:tab w:val="left" w:pos="3570"/>
+        </w:tabs>
+      </w:pPr>
+      <w:proofErr w:type="gramStart"/>
+      <w:r>
+        <w:t>block :</w:t>
+      </w:r>
+      <w:proofErr w:type="gramEnd"/>
+      <w:r>
+        <w:t xml:space="preserve"> Define a block that can be overwritten by child template.</w:t>
+      </w:r>
+    </w:p>
+    <w:p>
+      <w:pPr>
+        <w:pStyle w:val="ListParagraph"/>
+        <w:numPr>
+          <w:ilvl w:val="0"/>
+          <w:numId w:val="21"/>
+        </w:numPr>
+        <w:tabs>
+          <w:tab w:val="left" w:pos="3570"/>
+        </w:tabs>
+      </w:pPr>
+      <w:proofErr w:type="spellStart"/>
+      <w:r>
+        <w:t>csrf_</w:t>
+      </w:r>
+      <w:proofErr w:type="gramStart"/>
+      <w:r>
+        <w:t>token</w:t>
+      </w:r>
+      <w:proofErr w:type="spellEnd"/>
+      <w:r>
+        <w:t xml:space="preserve"> :</w:t>
+      </w:r>
+      <w:proofErr w:type="gramEnd"/>
+      <w:r>
+        <w:t xml:space="preserve"> This is used for CSRF (Cross Site Request </w:t>
+      </w:r>
+      <w:proofErr w:type="spellStart"/>
+      <w:r>
+        <w:t>Forgiries</w:t>
+      </w:r>
+      <w:proofErr w:type="spellEnd"/>
+      <w:r>
+        <w:t>) Protection.</w:t>
+      </w:r>
+    </w:p>
+    <w:p>
+      <w:pPr>
+        <w:pStyle w:val="ListParagraph"/>
+        <w:numPr>
+          <w:ilvl w:val="0"/>
+          <w:numId w:val="21"/>
+        </w:numPr>
+        <w:tabs>
+          <w:tab w:val="left" w:pos="3570"/>
+        </w:tabs>
+      </w:pPr>
+      <w:proofErr w:type="gramStart"/>
+      <w:r>
+        <w:t>for :</w:t>
+      </w:r>
+      <w:proofErr w:type="gramEnd"/>
+      <w:r>
+        <w:t xml:space="preserve"> Loop.</w:t>
+      </w:r>
+    </w:p>
+    <w:p>
+      <w:pPr>
+        <w:pStyle w:val="ListParagraph"/>
+        <w:numPr>
+          <w:ilvl w:val="0"/>
+          <w:numId w:val="21"/>
+        </w:numPr>
+        <w:tabs>
+          <w:tab w:val="left" w:pos="3570"/>
+        </w:tabs>
+      </w:pPr>
+      <w:proofErr w:type="gramStart"/>
+      <w:r>
+        <w:t>extends :</w:t>
+      </w:r>
+      <w:proofErr w:type="gramEnd"/>
+      <w:r>
+        <w:t xml:space="preserve"> Signals that this template extends a parent template.</w:t>
+      </w:r>
+    </w:p>
+    <w:p>
+      <w:pPr>
+        <w:pStyle w:val="ListParagraph"/>
+        <w:numPr>
+          <w:ilvl w:val="0"/>
+          <w:numId w:val="21"/>
+        </w:numPr>
+        <w:tabs>
+          <w:tab w:val="left" w:pos="3570"/>
+        </w:tabs>
+      </w:pPr>
+      <w:proofErr w:type="gramStart"/>
+      <w:r>
+        <w:t>if :</w:t>
+      </w:r>
+      <w:proofErr w:type="gramEnd"/>
+      <w:r>
+        <w:t xml:space="preserve"> Decision control.</w:t>
+      </w:r>
+    </w:p>
+    <w:p>
+      <w:pPr>
+        <w:pStyle w:val="ListParagraph"/>
+        <w:numPr>
+          <w:ilvl w:val="0"/>
+          <w:numId w:val="21"/>
+        </w:numPr>
+        <w:tabs>
+          <w:tab w:val="left" w:pos="3570"/>
+        </w:tabs>
+      </w:pPr>
+      <w:proofErr w:type="gramStart"/>
+      <w:r>
+        <w:t>load :</w:t>
+      </w:r>
+      <w:proofErr w:type="gramEnd"/>
+      <w:r>
+        <w:t xml:space="preserve"> Load a custom template tag.</w:t>
+      </w:r>
+    </w:p>
+    <w:p>
+      <w:pPr>
+        <w:pStyle w:val="ListParagraph"/>
+        <w:numPr>
+          <w:ilvl w:val="0"/>
+          <w:numId w:val="21"/>
+        </w:numPr>
+        <w:tabs>
+          <w:tab w:val="left" w:pos="3570"/>
+        </w:tabs>
+      </w:pPr>
+      <w:proofErr w:type="gramStart"/>
+      <w:r>
+        <w:t>now :</w:t>
+      </w:r>
+      <w:proofErr w:type="gramEnd"/>
+      <w:r>
+        <w:t xml:space="preserve"> Display current date and time or both.</w:t>
+      </w:r>
+    </w:p>
+    <w:p>
+      <w:pPr>
+        <w:tabs>
+          <w:tab w:val="left" w:pos="3570"/>
+        </w:tabs>
+        <w:rPr>
+          <w:b/>
+          <w:sz w:val="24"/>
+        </w:rPr>
+      </w:pPr>
+      <w:r>
+        <w:rPr>
+          <w:b/>
+          <w:sz w:val="24"/>
+        </w:rPr>
+        <w:t xml:space="preserve">Template </w:t>
+      </w:r>
+      <w:proofErr w:type="gramStart"/>
+      <w:r>
+        <w:rPr>
+          <w:b/>
+          <w:sz w:val="24"/>
+        </w:rPr>
+        <w:t>Filters :</w:t>
+      </w:r>
+      <w:proofErr w:type="gramEnd"/>
+    </w:p>
+    <w:p>
+      <w:pPr>
+        <w:tabs>
+          <w:tab w:val="left" w:pos="3570"/>
+        </w:tabs>
+      </w:pPr>
+      <w:r>
+        <w:t>Filters are used to transform the values of variables and tags arguments.</w:t>
+      </w:r>
+    </w:p>
+    <w:p>
+      <w:pPr>
+        <w:tabs>
+          <w:tab w:val="left" w:pos="3570"/>
+        </w:tabs>
+      </w:pPr>
+      <w:r>
+        <w:t>There are several built-in template filters and we have an option to define our own, known as custom template filters.</w:t>
+      </w:r>
+    </w:p>
+    <w:p>
+      <w:pPr>
+        <w:pStyle w:val="ListParagraph"/>
+        <w:numPr>
+          <w:ilvl w:val="0"/>
+          <w:numId w:val="23"/>
+        </w:numPr>
+        <w:tabs>
+          <w:tab w:val="left" w:pos="3570"/>
+        </w:tabs>
+        <w:rPr>
+          <w:b/>
+          <w:sz w:val="24"/>
+        </w:rPr>
+      </w:pPr>
+      <w:r>
+        <w:t>add : {{ variable | add : “2” }}</w:t>
+      </w:r>
+    </w:p>
+    <w:p>
+      <w:pPr>
+        <w:pStyle w:val="ListParagraph"/>
+        <w:numPr>
+          <w:ilvl w:val="0"/>
+          <w:numId w:val="23"/>
+        </w:numPr>
+        <w:tabs>
+          <w:tab w:val="left" w:pos="3570"/>
+        </w:tabs>
+        <w:rPr>
+          <w:b/>
+          <w:sz w:val="24"/>
+        </w:rPr>
+      </w:pPr>
+      <w:proofErr w:type="spellStart"/>
+      <w:r>
+        <w:t>capfirst</w:t>
+      </w:r>
+      <w:proofErr w:type="spellEnd"/>
+      <w:r>
+        <w:t xml:space="preserve"> : {{ text | </w:t>
+      </w:r>
+      <w:proofErr w:type="spellStart"/>
+      <w:r>
+        <w:t>capfirst</w:t>
+      </w:r>
+      <w:proofErr w:type="spellEnd"/>
+      <w:r>
+        <w:t xml:space="preserve"> }}</w:t>
+      </w:r>
+    </w:p>
+    <w:p>
+      <w:pPr>
+        <w:pStyle w:val="ListParagraph"/>
+        <w:numPr>
+          <w:ilvl w:val="0"/>
+          <w:numId w:val="23"/>
+        </w:numPr>
+        <w:tabs>
+          <w:tab w:val="left" w:pos="3570"/>
+        </w:tabs>
+        <w:rPr>
+          <w:b/>
+          <w:sz w:val="24"/>
+        </w:rPr>
+      </w:pPr>
+      <w:proofErr w:type="gramStart"/>
+      <w:r>
+        <w:t>cut :</w:t>
+      </w:r>
+      <w:proofErr w:type="gramEnd"/>
+      <w:r>
+        <w:t xml:space="preserve"> {{ text | cut : “ ” }} (Cut arguments from the text).</w:t>
+      </w:r>
+    </w:p>
+    <w:p>
+      <w:pPr>
+        <w:pStyle w:val="ListParagraph"/>
+        <w:numPr>
+          <w:ilvl w:val="0"/>
+          <w:numId w:val="23"/>
+        </w:numPr>
+        <w:tabs>
+          <w:tab w:val="left" w:pos="3570"/>
+        </w:tabs>
+        <w:rPr>
+          <w:b/>
+          <w:sz w:val="24"/>
+        </w:rPr>
+      </w:pPr>
+      <w:proofErr w:type="spellStart"/>
+      <w:proofErr w:type="gramStart"/>
+      <w:r>
+        <w:t>dictsort</w:t>
+      </w:r>
+      <w:proofErr w:type="spellEnd"/>
+      <w:r>
+        <w:t xml:space="preserve"> :</w:t>
+      </w:r>
+      <w:proofErr w:type="gramEnd"/>
+      <w:r>
+        <w:t xml:space="preserve"> {{ value | </w:t>
+      </w:r>
+      <w:proofErr w:type="spellStart"/>
+      <w:r>
+        <w:t>dictsort</w:t>
+      </w:r>
+      <w:proofErr w:type="spellEnd"/>
+      <w:r>
+        <w:t xml:space="preserve"> : “key” }} (Sort list of </w:t>
+      </w:r>
+      <w:proofErr w:type="spellStart"/>
+      <w:r>
+        <w:t>dict</w:t>
+      </w:r>
+      <w:proofErr w:type="spellEnd"/>
+      <w:r>
+        <w:t xml:space="preserve"> by given key).</w:t>
+      </w:r>
+    </w:p>
+    <w:p>
+      <w:pPr>
+        <w:pStyle w:val="ListParagraph"/>
+        <w:numPr>
+          <w:ilvl w:val="0"/>
+          <w:numId w:val="23"/>
+        </w:numPr>
+        <w:tabs>
+          <w:tab w:val="left" w:pos="3570"/>
+        </w:tabs>
+        <w:rPr>
+          <w:b/>
+          <w:sz w:val="24"/>
+        </w:rPr>
+      </w:pPr>
+      <w:proofErr w:type="spellStart"/>
+      <w:r>
+        <w:t>dictsortreversed</w:t>
+      </w:r>
+      <w:proofErr w:type="spellEnd"/>
+      <w:r>
+        <w:t xml:space="preserve"> :</w:t>
+      </w:r>
+    </w:p>
+    <w:p>
+      <w:pPr>
+        <w:pStyle w:val="ListParagraph"/>
+        <w:numPr>
+          <w:ilvl w:val="0"/>
+          <w:numId w:val="23"/>
+        </w:numPr>
+        <w:tabs>
+          <w:tab w:val="left" w:pos="3570"/>
+        </w:tabs>
+        <w:rPr>
+          <w:b/>
+          <w:sz w:val="24"/>
+        </w:rPr>
+      </w:pPr>
+      <w:proofErr w:type="gramStart"/>
+      <w:r>
+        <w:t>join :</w:t>
+      </w:r>
+      <w:proofErr w:type="gramEnd"/>
+      <w:r>
+        <w:t xml:space="preserve"> Join a list with a string.</w:t>
+      </w:r>
+    </w:p>
+    <w:p>
+      <w:pPr>
+        <w:pStyle w:val="ListParagraph"/>
+        <w:numPr>
+          <w:ilvl w:val="0"/>
+          <w:numId w:val="23"/>
+        </w:numPr>
+        <w:tabs>
+          <w:tab w:val="left" w:pos="3570"/>
+        </w:tabs>
+        <w:rPr>
+          <w:b/>
+          <w:sz w:val="24"/>
+        </w:rPr>
+      </w:pPr>
+      <w:proofErr w:type="gramStart"/>
+      <w:r>
+        <w:t>length :</w:t>
+      </w:r>
+      <w:proofErr w:type="gramEnd"/>
+      <w:r>
+        <w:t xml:space="preserve"> Count length.</w:t>
+      </w:r>
+    </w:p>
+    <w:p>
+      <w:pPr>
+        <w:pStyle w:val="ListParagraph"/>
+        <w:numPr>
+          <w:ilvl w:val="0"/>
+          <w:numId w:val="23"/>
+        </w:numPr>
+        <w:tabs>
+          <w:tab w:val="left" w:pos="3570"/>
+        </w:tabs>
+        <w:rPr>
+          <w:b/>
+          <w:sz w:val="24"/>
+        </w:rPr>
+      </w:pPr>
+      <w:r>
+        <w:t>lower :</w:t>
+      </w:r>
+    </w:p>
+    <w:p>
+      <w:pPr>
+        <w:pStyle w:val="ListParagraph"/>
+        <w:numPr>
+          <w:ilvl w:val="0"/>
+          <w:numId w:val="23"/>
+        </w:numPr>
+        <w:tabs>
+          <w:tab w:val="left" w:pos="3570"/>
+        </w:tabs>
+        <w:rPr>
+          <w:b/>
+          <w:sz w:val="24"/>
+        </w:rPr>
+      </w:pPr>
+      <w:r>
+        <w:lastRenderedPageBreak/>
+        <w:t>upper :</w:t>
+      </w:r>
+    </w:p>
+    <w:p>
+      <w:pPr>
+        <w:pStyle w:val="ListParagraph"/>
+        <w:numPr>
+          <w:ilvl w:val="0"/>
+          <w:numId w:val="23"/>
+        </w:numPr>
+        <w:tabs>
+          <w:tab w:val="left" w:pos="3570"/>
+        </w:tabs>
+        <w:rPr>
+          <w:b/>
+          <w:sz w:val="24"/>
+        </w:rPr>
+      </w:pPr>
+      <w:proofErr w:type="gramStart"/>
+      <w:r>
+        <w:t>random :</w:t>
+      </w:r>
+      <w:proofErr w:type="gramEnd"/>
+      <w:r>
+        <w:t xml:space="preserve"> Returns a random item from the list.</w:t>
+      </w:r>
+    </w:p>
+    <w:p>
+      <w:pPr>
+        <w:pStyle w:val="ListParagraph"/>
+        <w:numPr>
+          <w:ilvl w:val="0"/>
+          <w:numId w:val="23"/>
+        </w:numPr>
+        <w:tabs>
+          <w:tab w:val="left" w:pos="3570"/>
+        </w:tabs>
+        <w:rPr>
+          <w:b/>
+          <w:sz w:val="24"/>
+        </w:rPr>
+      </w:pPr>
+      <w:proofErr w:type="spellStart"/>
+      <w:r>
+        <w:t>wordcount</w:t>
+      </w:r>
+      <w:proofErr w:type="spellEnd"/>
+      <w:r>
+        <w:t xml:space="preserve"> : </w:t>
+      </w:r>
+    </w:p>
+    <w:p>
+      <w:pPr>
+        <w:pStyle w:val="ListParagraph"/>
+        <w:numPr>
+          <w:ilvl w:val="0"/>
+          <w:numId w:val="23"/>
+        </w:numPr>
+        <w:tabs>
+          <w:tab w:val="left" w:pos="3570"/>
+        </w:tabs>
+        <w:rPr>
+          <w:b/>
+          <w:sz w:val="24"/>
+        </w:rPr>
+      </w:pPr>
+      <w:r>
+        <w:t>static :</w:t>
+      </w:r>
+    </w:p>
+    <w:p>
+      <w:pPr>
+        <w:tabs>
+          <w:tab w:val="left" w:pos="3570"/>
+        </w:tabs>
+        <w:rPr>
+          <w:b/>
+          <w:sz w:val="24"/>
+        </w:rPr>
+      </w:pPr>
+      <w:r>
+        <w:rPr>
+          <w:b/>
+          <w:sz w:val="24"/>
+        </w:rPr>
+        <w:t>Extending Templates &amp; St</w:t>
+      </w:r>
+      <w:bookmarkStart w:id="0" w:name="_GoBack"/>
+      <w:bookmarkEnd w:id="0"/>
+      <w:r>
+        <w:rPr>
+          <w:b/>
+          <w:sz w:val="24"/>
+        </w:rPr>
+        <w:t xml:space="preserve">atic </w:t>
+      </w:r>
+      <w:proofErr w:type="gramStart"/>
+      <w:r>
+        <w:rPr>
+          <w:b/>
+          <w:sz w:val="24"/>
+        </w:rPr>
+        <w:t>Folder :</w:t>
+      </w:r>
+      <w:proofErr w:type="gramEnd"/>
+    </w:p>
+    <w:p>
+      <w:pPr>
+        <w:tabs>
+          <w:tab w:val="left" w:pos="3570"/>
+        </w:tabs>
+      </w:pPr>
+    </w:p>
     <w:sectPr>
-      <w:headerReference w:type="default" r:id="rId9"/>
+      <w:headerReference w:type="default" r:id="rId13"/>
       <w:pgSz w:w="12240" w:h="15840"/>
       <w:pgMar w:top="1440" w:right="1440" w:bottom="1440" w:left="1440" w:header="720" w:footer="720" w:gutter="0"/>
       <w:cols w:space="720"/>
@@ -2000,6 +3606,119 @@
     </w:lvl>
   </w:abstractNum>
   <w:abstractNum w:abstractNumId="4" w15:restartNumberingAfterBreak="0">
+    <w:nsid w:val="09DE4ACA"/>
+    <w:multiLevelType w:val="hybridMultilevel"/>
+    <w:tmpl w:val="D5B4F242"/>
+    <w:lvl w:ilvl="0" w:tplc="04090001">
+      <w:start w:val="1"/>
+      <w:numFmt w:val="bullet"/>
+      <w:lvlText w:val=""/>
+      <w:lvlJc w:val="left"/>
+      <w:pPr>
+        <w:ind w:left="720" w:hanging="360"/>
+      </w:pPr>
+      <w:rPr>
+        <w:rFonts w:ascii="Symbol" w:hAnsi="Symbol" w:hint="default"/>
+      </w:rPr>
+    </w:lvl>
+    <w:lvl w:ilvl="1" w:tplc="04090003" w:tentative="1">
+      <w:start w:val="1"/>
+      <w:numFmt w:val="bullet"/>
+      <w:lvlText w:val="o"/>
+      <w:lvlJc w:val="left"/>
+      <w:pPr>
+        <w:ind w:left="1440" w:hanging="360"/>
+      </w:pPr>
+      <w:rPr>
+        <w:rFonts w:ascii="Courier New" w:hAnsi="Courier New" w:cs="Courier New" w:hint="default"/>
+      </w:rPr>
+    </w:lvl>
+    <w:lvl w:ilvl="2" w:tplc="04090005" w:tentative="1">
+      <w:start w:val="1"/>
+      <w:numFmt w:val="bullet"/>
+      <w:lvlText w:val=""/>
+      <w:lvlJc w:val="left"/>
+      <w:pPr>
+        <w:ind w:left="2160" w:hanging="360"/>
+      </w:pPr>
+      <w:rPr>
+        <w:rFonts w:ascii="Wingdings" w:hAnsi="Wingdings" w:hint="default"/>
+      </w:rPr>
+    </w:lvl>
+    <w:lvl w:ilvl="3" w:tplc="04090001" w:tentative="1">
+      <w:start w:val="1"/>
+      <w:numFmt w:val="bullet"/>
+      <w:lvlText w:val=""/>
+      <w:lvlJc w:val="left"/>
+      <w:pPr>
+        <w:ind w:left="2880" w:hanging="360"/>
+      </w:pPr>
+      <w:rPr>
+        <w:rFonts w:ascii="Symbol" w:hAnsi="Symbol" w:hint="default"/>
+      </w:rPr>
+    </w:lvl>
+    <w:lvl w:ilvl="4" w:tplc="04090003" w:tentative="1">
+      <w:start w:val="1"/>
+      <w:numFmt w:val="bullet"/>
+      <w:lvlText w:val="o"/>
+      <w:lvlJc w:val="left"/>
+      <w:pPr>
+        <w:ind w:left="3600" w:hanging="360"/>
+      </w:pPr>
+      <w:rPr>
+        <w:rFonts w:ascii="Courier New" w:hAnsi="Courier New" w:cs="Courier New" w:hint="default"/>
+      </w:rPr>
+    </w:lvl>
+    <w:lvl w:ilvl="5" w:tplc="04090005" w:tentative="1">
+      <w:start w:val="1"/>
+      <w:numFmt w:val="bullet"/>
+      <w:lvlText w:val=""/>
+      <w:lvlJc w:val="left"/>
+      <w:pPr>
+        <w:ind w:left="4320" w:hanging="360"/>
+      </w:pPr>
+      <w:rPr>
+        <w:rFonts w:ascii="Wingdings" w:hAnsi="Wingdings" w:hint="default"/>
+      </w:rPr>
+    </w:lvl>
+    <w:lvl w:ilvl="6" w:tplc="04090001" w:tentative="1">
+      <w:start w:val="1"/>
+      <w:numFmt w:val="bullet"/>
+      <w:lvlText w:val=""/>
+      <w:lvlJc w:val="left"/>
+      <w:pPr>
+        <w:ind w:left="5040" w:hanging="360"/>
+      </w:pPr>
+      <w:rPr>
+        <w:rFonts w:ascii="Symbol" w:hAnsi="Symbol" w:hint="default"/>
+      </w:rPr>
+    </w:lvl>
+    <w:lvl w:ilvl="7" w:tplc="04090003" w:tentative="1">
+      <w:start w:val="1"/>
+      <w:numFmt w:val="bullet"/>
+      <w:lvlText w:val="o"/>
+      <w:lvlJc w:val="left"/>
+      <w:pPr>
+        <w:ind w:left="5760" w:hanging="360"/>
+      </w:pPr>
+      <w:rPr>
+        <w:rFonts w:ascii="Courier New" w:hAnsi="Courier New" w:cs="Courier New" w:hint="default"/>
+      </w:rPr>
+    </w:lvl>
+    <w:lvl w:ilvl="8" w:tplc="04090005" w:tentative="1">
+      <w:start w:val="1"/>
+      <w:numFmt w:val="bullet"/>
+      <w:lvlText w:val=""/>
+      <w:lvlJc w:val="left"/>
+      <w:pPr>
+        <w:ind w:left="6480" w:hanging="360"/>
+      </w:pPr>
+      <w:rPr>
+        <w:rFonts w:ascii="Wingdings" w:hAnsi="Wingdings" w:hint="default"/>
+      </w:rPr>
+    </w:lvl>
+  </w:abstractNum>
+  <w:abstractNum w:abstractNumId="5" w15:restartNumberingAfterBreak="0">
     <w:nsid w:val="0A286187"/>
     <w:multiLevelType w:val="hybridMultilevel"/>
     <w:tmpl w:val="8B1ACC58"/>
@@ -2112,7 +3831,346 @@
       </w:rPr>
     </w:lvl>
   </w:abstractNum>
-  <w:abstractNum w:abstractNumId="5" w15:restartNumberingAfterBreak="0">
+  <w:abstractNum w:abstractNumId="6" w15:restartNumberingAfterBreak="0">
+    <w:nsid w:val="0A53334D"/>
+    <w:multiLevelType w:val="hybridMultilevel"/>
+    <w:tmpl w:val="B3F8A1FA"/>
+    <w:lvl w:ilvl="0" w:tplc="04090001">
+      <w:start w:val="1"/>
+      <w:numFmt w:val="bullet"/>
+      <w:lvlText w:val=""/>
+      <w:lvlJc w:val="left"/>
+      <w:pPr>
+        <w:ind w:left="720" w:hanging="360"/>
+      </w:pPr>
+      <w:rPr>
+        <w:rFonts w:ascii="Symbol" w:hAnsi="Symbol" w:hint="default"/>
+      </w:rPr>
+    </w:lvl>
+    <w:lvl w:ilvl="1" w:tplc="04090003" w:tentative="1">
+      <w:start w:val="1"/>
+      <w:numFmt w:val="bullet"/>
+      <w:lvlText w:val="o"/>
+      <w:lvlJc w:val="left"/>
+      <w:pPr>
+        <w:ind w:left="1440" w:hanging="360"/>
+      </w:pPr>
+      <w:rPr>
+        <w:rFonts w:ascii="Courier New" w:hAnsi="Courier New" w:cs="Courier New" w:hint="default"/>
+      </w:rPr>
+    </w:lvl>
+    <w:lvl w:ilvl="2" w:tplc="04090005" w:tentative="1">
+      <w:start w:val="1"/>
+      <w:numFmt w:val="bullet"/>
+      <w:lvlText w:val=""/>
+      <w:lvlJc w:val="left"/>
+      <w:pPr>
+        <w:ind w:left="2160" w:hanging="360"/>
+      </w:pPr>
+      <w:rPr>
+        <w:rFonts w:ascii="Wingdings" w:hAnsi="Wingdings" w:hint="default"/>
+      </w:rPr>
+    </w:lvl>
+    <w:lvl w:ilvl="3" w:tplc="04090001" w:tentative="1">
+      <w:start w:val="1"/>
+      <w:numFmt w:val="bullet"/>
+      <w:lvlText w:val=""/>
+      <w:lvlJc w:val="left"/>
+      <w:pPr>
+        <w:ind w:left="2880" w:hanging="360"/>
+      </w:pPr>
+      <w:rPr>
+        <w:rFonts w:ascii="Symbol" w:hAnsi="Symbol" w:hint="default"/>
+      </w:rPr>
+    </w:lvl>
+    <w:lvl w:ilvl="4" w:tplc="04090003" w:tentative="1">
+      <w:start w:val="1"/>
+      <w:numFmt w:val="bullet"/>
+      <w:lvlText w:val="o"/>
+      <w:lvlJc w:val="left"/>
+      <w:pPr>
+        <w:ind w:left="3600" w:hanging="360"/>
+      </w:pPr>
+      <w:rPr>
+        <w:rFonts w:ascii="Courier New" w:hAnsi="Courier New" w:cs="Courier New" w:hint="default"/>
+      </w:rPr>
+    </w:lvl>
+    <w:lvl w:ilvl="5" w:tplc="04090005" w:tentative="1">
+      <w:start w:val="1"/>
+      <w:numFmt w:val="bullet"/>
+      <w:lvlText w:val=""/>
+      <w:lvlJc w:val="left"/>
+      <w:pPr>
+        <w:ind w:left="4320" w:hanging="360"/>
+      </w:pPr>
+      <w:rPr>
+        <w:rFonts w:ascii="Wingdings" w:hAnsi="Wingdings" w:hint="default"/>
+      </w:rPr>
+    </w:lvl>
+    <w:lvl w:ilvl="6" w:tplc="04090001" w:tentative="1">
+      <w:start w:val="1"/>
+      <w:numFmt w:val="bullet"/>
+      <w:lvlText w:val=""/>
+      <w:lvlJc w:val="left"/>
+      <w:pPr>
+        <w:ind w:left="5040" w:hanging="360"/>
+      </w:pPr>
+      <w:rPr>
+        <w:rFonts w:ascii="Symbol" w:hAnsi="Symbol" w:hint="default"/>
+      </w:rPr>
+    </w:lvl>
+    <w:lvl w:ilvl="7" w:tplc="04090003" w:tentative="1">
+      <w:start w:val="1"/>
+      <w:numFmt w:val="bullet"/>
+      <w:lvlText w:val="o"/>
+      <w:lvlJc w:val="left"/>
+      <w:pPr>
+        <w:ind w:left="5760" w:hanging="360"/>
+      </w:pPr>
+      <w:rPr>
+        <w:rFonts w:ascii="Courier New" w:hAnsi="Courier New" w:cs="Courier New" w:hint="default"/>
+      </w:rPr>
+    </w:lvl>
+    <w:lvl w:ilvl="8" w:tplc="04090005" w:tentative="1">
+      <w:start w:val="1"/>
+      <w:numFmt w:val="bullet"/>
+      <w:lvlText w:val=""/>
+      <w:lvlJc w:val="left"/>
+      <w:pPr>
+        <w:ind w:left="6480" w:hanging="360"/>
+      </w:pPr>
+      <w:rPr>
+        <w:rFonts w:ascii="Wingdings" w:hAnsi="Wingdings" w:hint="default"/>
+      </w:rPr>
+    </w:lvl>
+  </w:abstractNum>
+  <w:abstractNum w:abstractNumId="7" w15:restartNumberingAfterBreak="0">
+    <w:nsid w:val="12C37B96"/>
+    <w:multiLevelType w:val="hybridMultilevel"/>
+    <w:tmpl w:val="0C00CDAA"/>
+    <w:lvl w:ilvl="0" w:tplc="04090001">
+      <w:start w:val="1"/>
+      <w:numFmt w:val="bullet"/>
+      <w:lvlText w:val=""/>
+      <w:lvlJc w:val="left"/>
+      <w:pPr>
+        <w:ind w:left="720" w:hanging="360"/>
+      </w:pPr>
+      <w:rPr>
+        <w:rFonts w:ascii="Symbol" w:hAnsi="Symbol" w:hint="default"/>
+      </w:rPr>
+    </w:lvl>
+    <w:lvl w:ilvl="1" w:tplc="04090003" w:tentative="1">
+      <w:start w:val="1"/>
+      <w:numFmt w:val="bullet"/>
+      <w:lvlText w:val="o"/>
+      <w:lvlJc w:val="left"/>
+      <w:pPr>
+        <w:ind w:left="1440" w:hanging="360"/>
+      </w:pPr>
+      <w:rPr>
+        <w:rFonts w:ascii="Courier New" w:hAnsi="Courier New" w:cs="Courier New" w:hint="default"/>
+      </w:rPr>
+    </w:lvl>
+    <w:lvl w:ilvl="2" w:tplc="04090005" w:tentative="1">
+      <w:start w:val="1"/>
+      <w:numFmt w:val="bullet"/>
+      <w:lvlText w:val=""/>
+      <w:lvlJc w:val="left"/>
+      <w:pPr>
+        <w:ind w:left="2160" w:hanging="360"/>
+      </w:pPr>
+      <w:rPr>
+        <w:rFonts w:ascii="Wingdings" w:hAnsi="Wingdings" w:hint="default"/>
+      </w:rPr>
+    </w:lvl>
+    <w:lvl w:ilvl="3" w:tplc="04090001" w:tentative="1">
+      <w:start w:val="1"/>
+      <w:numFmt w:val="bullet"/>
+      <w:lvlText w:val=""/>
+      <w:lvlJc w:val="left"/>
+      <w:pPr>
+        <w:ind w:left="2880" w:hanging="360"/>
+      </w:pPr>
+      <w:rPr>
+        <w:rFonts w:ascii="Symbol" w:hAnsi="Symbol" w:hint="default"/>
+      </w:rPr>
+    </w:lvl>
+    <w:lvl w:ilvl="4" w:tplc="04090003" w:tentative="1">
+      <w:start w:val="1"/>
+      <w:numFmt w:val="bullet"/>
+      <w:lvlText w:val="o"/>
+      <w:lvlJc w:val="left"/>
+      <w:pPr>
+        <w:ind w:left="3600" w:hanging="360"/>
+      </w:pPr>
+      <w:rPr>
+        <w:rFonts w:ascii="Courier New" w:hAnsi="Courier New" w:cs="Courier New" w:hint="default"/>
+      </w:rPr>
+    </w:lvl>
+    <w:lvl w:ilvl="5" w:tplc="04090005" w:tentative="1">
+      <w:start w:val="1"/>
+      <w:numFmt w:val="bullet"/>
+      <w:lvlText w:val=""/>
+      <w:lvlJc w:val="left"/>
+      <w:pPr>
+        <w:ind w:left="4320" w:hanging="360"/>
+      </w:pPr>
+      <w:rPr>
+        <w:rFonts w:ascii="Wingdings" w:hAnsi="Wingdings" w:hint="default"/>
+      </w:rPr>
+    </w:lvl>
+    <w:lvl w:ilvl="6" w:tplc="04090001" w:tentative="1">
+      <w:start w:val="1"/>
+      <w:numFmt w:val="bullet"/>
+      <w:lvlText w:val=""/>
+      <w:lvlJc w:val="left"/>
+      <w:pPr>
+        <w:ind w:left="5040" w:hanging="360"/>
+      </w:pPr>
+      <w:rPr>
+        <w:rFonts w:ascii="Symbol" w:hAnsi="Symbol" w:hint="default"/>
+      </w:rPr>
+    </w:lvl>
+    <w:lvl w:ilvl="7" w:tplc="04090003" w:tentative="1">
+      <w:start w:val="1"/>
+      <w:numFmt w:val="bullet"/>
+      <w:lvlText w:val="o"/>
+      <w:lvlJc w:val="left"/>
+      <w:pPr>
+        <w:ind w:left="5760" w:hanging="360"/>
+      </w:pPr>
+      <w:rPr>
+        <w:rFonts w:ascii="Courier New" w:hAnsi="Courier New" w:cs="Courier New" w:hint="default"/>
+      </w:rPr>
+    </w:lvl>
+    <w:lvl w:ilvl="8" w:tplc="04090005" w:tentative="1">
+      <w:start w:val="1"/>
+      <w:numFmt w:val="bullet"/>
+      <w:lvlText w:val=""/>
+      <w:lvlJc w:val="left"/>
+      <w:pPr>
+        <w:ind w:left="6480" w:hanging="360"/>
+      </w:pPr>
+      <w:rPr>
+        <w:rFonts w:ascii="Wingdings" w:hAnsi="Wingdings" w:hint="default"/>
+      </w:rPr>
+    </w:lvl>
+  </w:abstractNum>
+  <w:abstractNum w:abstractNumId="8" w15:restartNumberingAfterBreak="0">
+    <w:nsid w:val="191277C2"/>
+    <w:multiLevelType w:val="hybridMultilevel"/>
+    <w:tmpl w:val="2D44F8F0"/>
+    <w:lvl w:ilvl="0" w:tplc="04090001">
+      <w:start w:val="1"/>
+      <w:numFmt w:val="bullet"/>
+      <w:lvlText w:val=""/>
+      <w:lvlJc w:val="left"/>
+      <w:pPr>
+        <w:ind w:left="720" w:hanging="360"/>
+      </w:pPr>
+      <w:rPr>
+        <w:rFonts w:ascii="Symbol" w:hAnsi="Symbol" w:hint="default"/>
+      </w:rPr>
+    </w:lvl>
+    <w:lvl w:ilvl="1" w:tplc="04090003" w:tentative="1">
+      <w:start w:val="1"/>
+      <w:numFmt w:val="bullet"/>
+      <w:lvlText w:val="o"/>
+      <w:lvlJc w:val="left"/>
+      <w:pPr>
+        <w:ind w:left="1440" w:hanging="360"/>
+      </w:pPr>
+      <w:rPr>
+        <w:rFonts w:ascii="Courier New" w:hAnsi="Courier New" w:cs="Courier New" w:hint="default"/>
+      </w:rPr>
+    </w:lvl>
+    <w:lvl w:ilvl="2" w:tplc="04090005" w:tentative="1">
+      <w:start w:val="1"/>
+      <w:numFmt w:val="bullet"/>
+      <w:lvlText w:val=""/>
+      <w:lvlJc w:val="left"/>
+      <w:pPr>
+        <w:ind w:left="2160" w:hanging="360"/>
+      </w:pPr>
+      <w:rPr>
+        <w:rFonts w:ascii="Wingdings" w:hAnsi="Wingdings" w:hint="default"/>
+      </w:rPr>
+    </w:lvl>
+    <w:lvl w:ilvl="3" w:tplc="04090001" w:tentative="1">
+      <w:start w:val="1"/>
+      <w:numFmt w:val="bullet"/>
+      <w:lvlText w:val=""/>
+      <w:lvlJc w:val="left"/>
+      <w:pPr>
+        <w:ind w:left="2880" w:hanging="360"/>
+      </w:pPr>
+      <w:rPr>
+        <w:rFonts w:ascii="Symbol" w:hAnsi="Symbol" w:hint="default"/>
+      </w:rPr>
+    </w:lvl>
+    <w:lvl w:ilvl="4" w:tplc="04090003" w:tentative="1">
+      <w:start w:val="1"/>
+      <w:numFmt w:val="bullet"/>
+      <w:lvlText w:val="o"/>
+      <w:lvlJc w:val="left"/>
+      <w:pPr>
+        <w:ind w:left="3600" w:hanging="360"/>
+      </w:pPr>
+      <w:rPr>
+        <w:rFonts w:ascii="Courier New" w:hAnsi="Courier New" w:cs="Courier New" w:hint="default"/>
+      </w:rPr>
+    </w:lvl>
+    <w:lvl w:ilvl="5" w:tplc="04090005" w:tentative="1">
+      <w:start w:val="1"/>
+      <w:numFmt w:val="bullet"/>
+      <w:lvlText w:val=""/>
+      <w:lvlJc w:val="left"/>
+      <w:pPr>
+        <w:ind w:left="4320" w:hanging="360"/>
+      </w:pPr>
+      <w:rPr>
+        <w:rFonts w:ascii="Wingdings" w:hAnsi="Wingdings" w:hint="default"/>
+      </w:rPr>
+    </w:lvl>
+    <w:lvl w:ilvl="6" w:tplc="04090001" w:tentative="1">
+      <w:start w:val="1"/>
+      <w:numFmt w:val="bullet"/>
+      <w:lvlText w:val=""/>
+      <w:lvlJc w:val="left"/>
+      <w:pPr>
+        <w:ind w:left="5040" w:hanging="360"/>
+      </w:pPr>
+      <w:rPr>
+        <w:rFonts w:ascii="Symbol" w:hAnsi="Symbol" w:hint="default"/>
+      </w:rPr>
+    </w:lvl>
+    <w:lvl w:ilvl="7" w:tplc="04090003" w:tentative="1">
+      <w:start w:val="1"/>
+      <w:numFmt w:val="bullet"/>
+      <w:lvlText w:val="o"/>
+      <w:lvlJc w:val="left"/>
+      <w:pPr>
+        <w:ind w:left="5760" w:hanging="360"/>
+      </w:pPr>
+      <w:rPr>
+        <w:rFonts w:ascii="Courier New" w:hAnsi="Courier New" w:cs="Courier New" w:hint="default"/>
+      </w:rPr>
+    </w:lvl>
+    <w:lvl w:ilvl="8" w:tplc="04090005" w:tentative="1">
+      <w:start w:val="1"/>
+      <w:numFmt w:val="bullet"/>
+      <w:lvlText w:val=""/>
+      <w:lvlJc w:val="left"/>
+      <w:pPr>
+        <w:ind w:left="6480" w:hanging="360"/>
+      </w:pPr>
+      <w:rPr>
+        <w:rFonts w:ascii="Wingdings" w:hAnsi="Wingdings" w:hint="default"/>
+      </w:rPr>
+    </w:lvl>
+  </w:abstractNum>
+  <w:abstractNum w:abstractNumId="9" w15:restartNumberingAfterBreak="0">
     <w:nsid w:val="19B43F99"/>
     <w:multiLevelType w:val="hybridMultilevel"/>
     <w:tmpl w:val="2E96876E"/>
@@ -2225,7 +4283,7 @@
       </w:rPr>
     </w:lvl>
   </w:abstractNum>
-  <w:abstractNum w:abstractNumId="6" w15:restartNumberingAfterBreak="0">
+  <w:abstractNum w:abstractNumId="10" w15:restartNumberingAfterBreak="0">
     <w:nsid w:val="1E2F2F50"/>
     <w:multiLevelType w:val="hybridMultilevel"/>
     <w:tmpl w:val="B112A338"/>
@@ -2338,7 +4396,7 @@
       </w:rPr>
     </w:lvl>
   </w:abstractNum>
-  <w:abstractNum w:abstractNumId="7" w15:restartNumberingAfterBreak="0">
+  <w:abstractNum w:abstractNumId="11" w15:restartNumberingAfterBreak="0">
     <w:nsid w:val="2208343F"/>
     <w:multiLevelType w:val="hybridMultilevel"/>
     <w:tmpl w:val="37F2A6E8"/>
@@ -2424,7 +4482,206 @@
       </w:pPr>
     </w:lvl>
   </w:abstractNum>
-  <w:abstractNum w:abstractNumId="8" w15:restartNumberingAfterBreak="0">
+  <w:abstractNum w:abstractNumId="12" w15:restartNumberingAfterBreak="0">
+    <w:nsid w:val="29E97E88"/>
+    <w:multiLevelType w:val="hybridMultilevel"/>
+    <w:tmpl w:val="E92826A0"/>
+    <w:lvl w:ilvl="0" w:tplc="04090001">
+      <w:start w:val="1"/>
+      <w:numFmt w:val="bullet"/>
+      <w:lvlText w:val=""/>
+      <w:lvlJc w:val="left"/>
+      <w:pPr>
+        <w:ind w:left="720" w:hanging="360"/>
+      </w:pPr>
+      <w:rPr>
+        <w:rFonts w:ascii="Symbol" w:hAnsi="Symbol" w:hint="default"/>
+      </w:rPr>
+    </w:lvl>
+    <w:lvl w:ilvl="1" w:tplc="04090003" w:tentative="1">
+      <w:start w:val="1"/>
+      <w:numFmt w:val="bullet"/>
+      <w:lvlText w:val="o"/>
+      <w:lvlJc w:val="left"/>
+      <w:pPr>
+        <w:ind w:left="1440" w:hanging="360"/>
+      </w:pPr>
+      <w:rPr>
+        <w:rFonts w:ascii="Courier New" w:hAnsi="Courier New" w:cs="Courier New" w:hint="default"/>
+      </w:rPr>
+    </w:lvl>
+    <w:lvl w:ilvl="2" w:tplc="04090005" w:tentative="1">
+      <w:start w:val="1"/>
+      <w:numFmt w:val="bullet"/>
+      <w:lvlText w:val=""/>
+      <w:lvlJc w:val="left"/>
+      <w:pPr>
+        <w:ind w:left="2160" w:hanging="360"/>
+      </w:pPr>
+      <w:rPr>
+        <w:rFonts w:ascii="Wingdings" w:hAnsi="Wingdings" w:hint="default"/>
+      </w:rPr>
+    </w:lvl>
+    <w:lvl w:ilvl="3" w:tplc="04090001" w:tentative="1">
+      <w:start w:val="1"/>
+      <w:numFmt w:val="bullet"/>
+      <w:lvlText w:val=""/>
+      <w:lvlJc w:val="left"/>
+      <w:pPr>
+        <w:ind w:left="2880" w:hanging="360"/>
+      </w:pPr>
+      <w:rPr>
+        <w:rFonts w:ascii="Symbol" w:hAnsi="Symbol" w:hint="default"/>
+      </w:rPr>
+    </w:lvl>
+    <w:lvl w:ilvl="4" w:tplc="04090003" w:tentative="1">
+      <w:start w:val="1"/>
+      <w:numFmt w:val="bullet"/>
+      <w:lvlText w:val="o"/>
+      <w:lvlJc w:val="left"/>
+      <w:pPr>
+        <w:ind w:left="3600" w:hanging="360"/>
+      </w:pPr>
+      <w:rPr>
+        <w:rFonts w:ascii="Courier New" w:hAnsi="Courier New" w:cs="Courier New" w:hint="default"/>
+      </w:rPr>
+    </w:lvl>
+    <w:lvl w:ilvl="5" w:tplc="04090005" w:tentative="1">
+      <w:start w:val="1"/>
+      <w:numFmt w:val="bullet"/>
+      <w:lvlText w:val=""/>
+      <w:lvlJc w:val="left"/>
+      <w:pPr>
+        <w:ind w:left="4320" w:hanging="360"/>
+      </w:pPr>
+      <w:rPr>
+        <w:rFonts w:ascii="Wingdings" w:hAnsi="Wingdings" w:hint="default"/>
+      </w:rPr>
+    </w:lvl>
+    <w:lvl w:ilvl="6" w:tplc="04090001" w:tentative="1">
+      <w:start w:val="1"/>
+      <w:numFmt w:val="bullet"/>
+      <w:lvlText w:val=""/>
+      <w:lvlJc w:val="left"/>
+      <w:pPr>
+        <w:ind w:left="5040" w:hanging="360"/>
+      </w:pPr>
+      <w:rPr>
+        <w:rFonts w:ascii="Symbol" w:hAnsi="Symbol" w:hint="default"/>
+      </w:rPr>
+    </w:lvl>
+    <w:lvl w:ilvl="7" w:tplc="04090003" w:tentative="1">
+      <w:start w:val="1"/>
+      <w:numFmt w:val="bullet"/>
+      <w:lvlText w:val="o"/>
+      <w:lvlJc w:val="left"/>
+      <w:pPr>
+        <w:ind w:left="5760" w:hanging="360"/>
+      </w:pPr>
+      <w:rPr>
+        <w:rFonts w:ascii="Courier New" w:hAnsi="Courier New" w:cs="Courier New" w:hint="default"/>
+      </w:rPr>
+    </w:lvl>
+    <w:lvl w:ilvl="8" w:tplc="04090005" w:tentative="1">
+      <w:start w:val="1"/>
+      <w:numFmt w:val="bullet"/>
+      <w:lvlText w:val=""/>
+      <w:lvlJc w:val="left"/>
+      <w:pPr>
+        <w:ind w:left="6480" w:hanging="360"/>
+      </w:pPr>
+      <w:rPr>
+        <w:rFonts w:ascii="Wingdings" w:hAnsi="Wingdings" w:hint="default"/>
+      </w:rPr>
+    </w:lvl>
+  </w:abstractNum>
+  <w:abstractNum w:abstractNumId="13" w15:restartNumberingAfterBreak="0">
+    <w:nsid w:val="37AC051A"/>
+    <w:multiLevelType w:val="hybridMultilevel"/>
+    <w:tmpl w:val="BD7839C6"/>
+    <w:lvl w:ilvl="0" w:tplc="0409000F">
+      <w:start w:val="1"/>
+      <w:numFmt w:val="decimal"/>
+      <w:lvlText w:val="%1."/>
+      <w:lvlJc w:val="left"/>
+      <w:pPr>
+        <w:ind w:left="1440" w:hanging="360"/>
+      </w:pPr>
+    </w:lvl>
+    <w:lvl w:ilvl="1" w:tplc="04090019" w:tentative="1">
+      <w:start w:val="1"/>
+      <w:numFmt w:val="lowerLetter"/>
+      <w:lvlText w:val="%2."/>
+      <w:lvlJc w:val="left"/>
+      <w:pPr>
+        <w:ind w:left="2160" w:hanging="360"/>
+      </w:pPr>
+    </w:lvl>
+    <w:lvl w:ilvl="2" w:tplc="0409001B" w:tentative="1">
+      <w:start w:val="1"/>
+      <w:numFmt w:val="lowerRoman"/>
+      <w:lvlText w:val="%3."/>
+      <w:lvlJc w:val="right"/>
+      <w:pPr>
+        <w:ind w:left="2880" w:hanging="180"/>
+      </w:pPr>
+    </w:lvl>
+    <w:lvl w:ilvl="3" w:tplc="0409000F" w:tentative="1">
+      <w:start w:val="1"/>
+      <w:numFmt w:val="decimal"/>
+      <w:lvlText w:val="%4."/>
+      <w:lvlJc w:val="left"/>
+      <w:pPr>
+        <w:ind w:left="3600" w:hanging="360"/>
+      </w:pPr>
+    </w:lvl>
+    <w:lvl w:ilvl="4" w:tplc="04090019" w:tentative="1">
+      <w:start w:val="1"/>
+      <w:numFmt w:val="lowerLetter"/>
+      <w:lvlText w:val="%5."/>
+      <w:lvlJc w:val="left"/>
+      <w:pPr>
+        <w:ind w:left="4320" w:hanging="360"/>
+      </w:pPr>
+    </w:lvl>
+    <w:lvl w:ilvl="5" w:tplc="0409001B" w:tentative="1">
+      <w:start w:val="1"/>
+      <w:numFmt w:val="lowerRoman"/>
+      <w:lvlText w:val="%6."/>
+      <w:lvlJc w:val="right"/>
+      <w:pPr>
+        <w:ind w:left="5040" w:hanging="180"/>
+      </w:pPr>
+    </w:lvl>
+    <w:lvl w:ilvl="6" w:tplc="0409000F" w:tentative="1">
+      <w:start w:val="1"/>
+      <w:numFmt w:val="decimal"/>
+      <w:lvlText w:val="%7."/>
+      <w:lvlJc w:val="left"/>
+      <w:pPr>
+        <w:ind w:left="5760" w:hanging="360"/>
+      </w:pPr>
+    </w:lvl>
+    <w:lvl w:ilvl="7" w:tplc="04090019" w:tentative="1">
+      <w:start w:val="1"/>
+      <w:numFmt w:val="lowerLetter"/>
+      <w:lvlText w:val="%8."/>
+      <w:lvlJc w:val="left"/>
+      <w:pPr>
+        <w:ind w:left="6480" w:hanging="360"/>
+      </w:pPr>
+    </w:lvl>
+    <w:lvl w:ilvl="8" w:tplc="0409001B" w:tentative="1">
+      <w:start w:val="1"/>
+      <w:numFmt w:val="lowerRoman"/>
+      <w:lvlText w:val="%9."/>
+      <w:lvlJc w:val="right"/>
+      <w:pPr>
+        <w:ind w:left="7200" w:hanging="180"/>
+      </w:pPr>
+    </w:lvl>
+  </w:abstractNum>
+  <w:abstractNum w:abstractNumId="14" w15:restartNumberingAfterBreak="0">
     <w:nsid w:val="3EE35AB0"/>
     <w:multiLevelType w:val="hybridMultilevel"/>
     <w:tmpl w:val="9ABA6A18"/>
@@ -2537,7 +4794,7 @@
       </w:rPr>
     </w:lvl>
   </w:abstractNum>
-  <w:abstractNum w:abstractNumId="9" w15:restartNumberingAfterBreak="0">
+  <w:abstractNum w:abstractNumId="15" w15:restartNumberingAfterBreak="0">
     <w:nsid w:val="410F0BC7"/>
     <w:multiLevelType w:val="hybridMultilevel"/>
     <w:tmpl w:val="082A8848"/>
@@ -2650,7 +4907,7 @@
       </w:rPr>
     </w:lvl>
   </w:abstractNum>
-  <w:abstractNum w:abstractNumId="10" w15:restartNumberingAfterBreak="0">
+  <w:abstractNum w:abstractNumId="16" w15:restartNumberingAfterBreak="0">
     <w:nsid w:val="47D916C7"/>
     <w:multiLevelType w:val="hybridMultilevel"/>
     <w:tmpl w:val="0B285418"/>
@@ -2763,7 +5020,7 @@
       </w:rPr>
     </w:lvl>
   </w:abstractNum>
-  <w:abstractNum w:abstractNumId="11" w15:restartNumberingAfterBreak="0">
+  <w:abstractNum w:abstractNumId="17" w15:restartNumberingAfterBreak="0">
     <w:nsid w:val="4D1C7AB0"/>
     <w:multiLevelType w:val="hybridMultilevel"/>
     <w:tmpl w:val="0AE657AC"/>
@@ -2876,7 +5133,7 @@
       </w:rPr>
     </w:lvl>
   </w:abstractNum>
-  <w:abstractNum w:abstractNumId="12" w15:restartNumberingAfterBreak="0">
+  <w:abstractNum w:abstractNumId="18" w15:restartNumberingAfterBreak="0">
     <w:nsid w:val="524A14D2"/>
     <w:multiLevelType w:val="hybridMultilevel"/>
     <w:tmpl w:val="435444C8"/>
@@ -2989,7 +5246,120 @@
       </w:rPr>
     </w:lvl>
   </w:abstractNum>
-  <w:abstractNum w:abstractNumId="13" w15:restartNumberingAfterBreak="0">
+  <w:abstractNum w:abstractNumId="19" w15:restartNumberingAfterBreak="0">
+    <w:nsid w:val="53787104"/>
+    <w:multiLevelType w:val="hybridMultilevel"/>
+    <w:tmpl w:val="DD3E215A"/>
+    <w:lvl w:ilvl="0" w:tplc="04090001">
+      <w:start w:val="1"/>
+      <w:numFmt w:val="bullet"/>
+      <w:lvlText w:val=""/>
+      <w:lvlJc w:val="left"/>
+      <w:pPr>
+        <w:ind w:left="720" w:hanging="360"/>
+      </w:pPr>
+      <w:rPr>
+        <w:rFonts w:ascii="Symbol" w:hAnsi="Symbol" w:hint="default"/>
+      </w:rPr>
+    </w:lvl>
+    <w:lvl w:ilvl="1" w:tplc="04090003" w:tentative="1">
+      <w:start w:val="1"/>
+      <w:numFmt w:val="bullet"/>
+      <w:lvlText w:val="o"/>
+      <w:lvlJc w:val="left"/>
+      <w:pPr>
+        <w:ind w:left="1440" w:hanging="360"/>
+      </w:pPr>
+      <w:rPr>
+        <w:rFonts w:ascii="Courier New" w:hAnsi="Courier New" w:cs="Courier New" w:hint="default"/>
+      </w:rPr>
+    </w:lvl>
+    <w:lvl w:ilvl="2" w:tplc="04090005" w:tentative="1">
+      <w:start w:val="1"/>
+      <w:numFmt w:val="bullet"/>
+      <w:lvlText w:val=""/>
+      <w:lvlJc w:val="left"/>
+      <w:pPr>
+        <w:ind w:left="2160" w:hanging="360"/>
+      </w:pPr>
+      <w:rPr>
+        <w:rFonts w:ascii="Wingdings" w:hAnsi="Wingdings" w:hint="default"/>
+      </w:rPr>
+    </w:lvl>
+    <w:lvl w:ilvl="3" w:tplc="04090001" w:tentative="1">
+      <w:start w:val="1"/>
+      <w:numFmt w:val="bullet"/>
+      <w:lvlText w:val=""/>
+      <w:lvlJc w:val="left"/>
+      <w:pPr>
+        <w:ind w:left="2880" w:hanging="360"/>
+      </w:pPr>
+      <w:rPr>
+        <w:rFonts w:ascii="Symbol" w:hAnsi="Symbol" w:hint="default"/>
+      </w:rPr>
+    </w:lvl>
+    <w:lvl w:ilvl="4" w:tplc="04090003" w:tentative="1">
+      <w:start w:val="1"/>
+      <w:numFmt w:val="bullet"/>
+      <w:lvlText w:val="o"/>
+      <w:lvlJc w:val="left"/>
+      <w:pPr>
+        <w:ind w:left="3600" w:hanging="360"/>
+      </w:pPr>
+      <w:rPr>
+        <w:rFonts w:ascii="Courier New" w:hAnsi="Courier New" w:cs="Courier New" w:hint="default"/>
+      </w:rPr>
+    </w:lvl>
+    <w:lvl w:ilvl="5" w:tplc="04090005" w:tentative="1">
+      <w:start w:val="1"/>
+      <w:numFmt w:val="bullet"/>
+      <w:lvlText w:val=""/>
+      <w:lvlJc w:val="left"/>
+      <w:pPr>
+        <w:ind w:left="4320" w:hanging="360"/>
+      </w:pPr>
+      <w:rPr>
+        <w:rFonts w:ascii="Wingdings" w:hAnsi="Wingdings" w:hint="default"/>
+      </w:rPr>
+    </w:lvl>
+    <w:lvl w:ilvl="6" w:tplc="04090001" w:tentative="1">
+      <w:start w:val="1"/>
+      <w:numFmt w:val="bullet"/>
+      <w:lvlText w:val=""/>
+      <w:lvlJc w:val="left"/>
+      <w:pPr>
+        <w:ind w:left="5040" w:hanging="360"/>
+      </w:pPr>
+      <w:rPr>
+        <w:rFonts w:ascii="Symbol" w:hAnsi="Symbol" w:hint="default"/>
+      </w:rPr>
+    </w:lvl>
+    <w:lvl w:ilvl="7" w:tplc="04090003" w:tentative="1">
+      <w:start w:val="1"/>
+      <w:numFmt w:val="bullet"/>
+      <w:lvlText w:val="o"/>
+      <w:lvlJc w:val="left"/>
+      <w:pPr>
+        <w:ind w:left="5760" w:hanging="360"/>
+      </w:pPr>
+      <w:rPr>
+        <w:rFonts w:ascii="Courier New" w:hAnsi="Courier New" w:cs="Courier New" w:hint="default"/>
+      </w:rPr>
+    </w:lvl>
+    <w:lvl w:ilvl="8" w:tplc="04090005" w:tentative="1">
+      <w:start w:val="1"/>
+      <w:numFmt w:val="bullet"/>
+      <w:lvlText w:val=""/>
+      <w:lvlJc w:val="left"/>
+      <w:pPr>
+        <w:ind w:left="6480" w:hanging="360"/>
+      </w:pPr>
+      <w:rPr>
+        <w:rFonts w:ascii="Wingdings" w:hAnsi="Wingdings" w:hint="default"/>
+      </w:rPr>
+    </w:lvl>
+  </w:abstractNum>
+  <w:abstractNum w:abstractNumId="20" w15:restartNumberingAfterBreak="0">
     <w:nsid w:val="5AD307EF"/>
     <w:multiLevelType w:val="hybridMultilevel"/>
     <w:tmpl w:val="0DDC0396"/>
@@ -3102,7 +5472,7 @@
       </w:rPr>
     </w:lvl>
   </w:abstractNum>
-  <w:abstractNum w:abstractNumId="14" w15:restartNumberingAfterBreak="0">
+  <w:abstractNum w:abstractNumId="21" w15:restartNumberingAfterBreak="0">
     <w:nsid w:val="75A81243"/>
     <w:multiLevelType w:val="hybridMultilevel"/>
     <w:tmpl w:val="AB80F40A"/>
@@ -3215,7 +5585,7 @@
       </w:rPr>
     </w:lvl>
   </w:abstractNum>
-  <w:abstractNum w:abstractNumId="15" w15:restartNumberingAfterBreak="0">
+  <w:abstractNum w:abstractNumId="22" w15:restartNumberingAfterBreak="0">
     <w:nsid w:val="77A4327D"/>
     <w:multiLevelType w:val="hybridMultilevel"/>
     <w:tmpl w:val="BD7839C6"/>
@@ -3302,34 +5672,34 @@
     </w:lvl>
   </w:abstractNum>
   <w:num w:numId="1">
-    <w:abstractNumId w:val="6"/>
+    <w:abstractNumId w:val="10"/>
   </w:num>
   <w:num w:numId="2">
-    <w:abstractNumId w:val="12"/>
+    <w:abstractNumId w:val="18"/>
   </w:num>
   <w:num w:numId="3">
+    <w:abstractNumId w:val="17"/>
+  </w:num>
+  <w:num w:numId="4">
+    <w:abstractNumId w:val="14"/>
+  </w:num>
+  <w:num w:numId="5">
+    <w:abstractNumId w:val="21"/>
+  </w:num>
+  <w:num w:numId="6">
+    <w:abstractNumId w:val="9"/>
+  </w:num>
+  <w:num w:numId="7">
+    <w:abstractNumId w:val="16"/>
+  </w:num>
+  <w:num w:numId="8">
     <w:abstractNumId w:val="11"/>
   </w:num>
-  <w:num w:numId="4">
-    <w:abstractNumId w:val="8"/>
-  </w:num>
-  <w:num w:numId="5">
-    <w:abstractNumId w:val="14"/>
-  </w:num>
-  <w:num w:numId="6">
-    <w:abstractNumId w:val="5"/>
-  </w:num>
-  <w:num w:numId="7">
-    <w:abstractNumId w:val="10"/>
-  </w:num>
-  <w:num w:numId="8">
-    <w:abstractNumId w:val="7"/>
-  </w:num>
   <w:num w:numId="9">
-    <w:abstractNumId w:val="15"/>
+    <w:abstractNumId w:val="22"/>
   </w:num>
   <w:num w:numId="10">
-    <w:abstractNumId w:val="9"/>
+    <w:abstractNumId w:val="15"/>
   </w:num>
   <w:num w:numId="11">
     <w:abstractNumId w:val="2"/>
@@ -3341,13 +5711,34 @@
     <w:abstractNumId w:val="1"/>
   </w:num>
   <w:num w:numId="14">
-    <w:abstractNumId w:val="4"/>
+    <w:abstractNumId w:val="5"/>
   </w:num>
   <w:num w:numId="15">
-    <w:abstractNumId w:val="13"/>
+    <w:abstractNumId w:val="20"/>
   </w:num>
   <w:num w:numId="16">
     <w:abstractNumId w:val="3"/>
+  </w:num>
+  <w:num w:numId="17">
+    <w:abstractNumId w:val="6"/>
+  </w:num>
+  <w:num w:numId="18">
+    <w:abstractNumId w:val="13"/>
+  </w:num>
+  <w:num w:numId="19">
+    <w:abstractNumId w:val="7"/>
+  </w:num>
+  <w:num w:numId="20">
+    <w:abstractNumId w:val="4"/>
+  </w:num>
+  <w:num w:numId="21">
+    <w:abstractNumId w:val="19"/>
+  </w:num>
+  <w:num w:numId="22">
+    <w:abstractNumId w:val="8"/>
+  </w:num>
+  <w:num w:numId="23">
+    <w:abstractNumId w:val="12"/>
   </w:num>
 </w:numbering>
 </file>
@@ -3865,6 +6256,33 @@
       </w:tblBorders>
     </w:tblPr>
   </w:style>
+  <w:style w:type="paragraph" w:styleId="NormalWeb">
+    <w:name w:val="Normal (Web)"/>
+    <w:basedOn w:val="Normal"/>
+    <w:uiPriority w:val="99"/>
+    <w:semiHidden/>
+    <w:unhideWhenUsed/>
+    <w:rsid w:val="00B14D29"/>
+    <w:pPr>
+      <w:spacing w:before="100" w:beforeAutospacing="1" w:after="100" w:afterAutospacing="1" w:line="240" w:lineRule="auto"/>
+    </w:pPr>
+    <w:rPr>
+      <w:rFonts w:ascii="Times New Roman" w:eastAsia="Times New Roman" w:hAnsi="Times New Roman" w:cs="Times New Roman"/>
+      <w:sz w:val="24"/>
+      <w:szCs w:val="24"/>
+    </w:rPr>
+  </w:style>
+  <w:style w:type="character" w:styleId="Hyperlink">
+    <w:name w:val="Hyperlink"/>
+    <w:basedOn w:val="DefaultParagraphFont"/>
+    <w:uiPriority w:val="99"/>
+    <w:unhideWhenUsed/>
+    <w:rsid w:val="008D5D75"/>
+    <w:rPr>
+      <w:color w:val="0563C1" w:themeColor="hyperlink"/>
+      <w:u w:val="single"/>
+    </w:rPr>
+  </w:style>
 </w:styles>
 </file>
 
